--- a/法令ファイル/公益社団法人及び公益財団法人の認定等に関する法律/公益社団法人及び公益財団法人の認定等に関する法律（平成十八年法律第四十九号）.docx
+++ b/法令ファイル/公益社団法人及び公益財団法人の認定等に関する法律/公益社団法人及び公益財団法人の認定等に関する法律（平成十八年法律第四十九号）.docx
@@ -48,70 +48,434 @@
     </w:p>
     <w:p>
       <w:pPr>
-        <w:pStyle w:val="Heading6"/>
+        <w:pStyle w:val="ListBullet"/>
         <w:ind w:left="880"/>
       </w:pPr>
       <w:r>
         <w:t>一</w:t>
-      </w:r>
-    </w:p>
-    <w:p>
-      <w:pPr>
+        <w:br/>
+        <w:t>公益社団法人</w:t>
+        <w:br/>
+        <w:br/>
+        <w:br/>
+        <w:t>第四条の認定を受けた一般社団法人をいう。</w:t>
+      </w:r>
+    </w:p>
+    <w:p>
+      <w:pPr>
+        <w:pStyle w:val="ListBullet"/>
         <w:ind w:left="880"/>
       </w:pPr>
       <w:r>
-        <w:t>公益社団法人</w:t>
-      </w:r>
-    </w:p>
-    <w:p>
-      <w:pPr>
-        <w:pStyle w:val="Heading6"/>
+        <w:t>二</w:t>
+        <w:br/>
+        <w:t>公益財団法人</w:t>
+        <w:br/>
+        <w:br/>
+        <w:br/>
+        <w:t>第四条の認定を受けた一般財団法人をいう。</w:t>
+      </w:r>
+    </w:p>
+    <w:p>
+      <w:pPr>
+        <w:pStyle w:val="ListBullet"/>
         <w:ind w:left="880"/>
       </w:pPr>
       <w:r>
+        <w:t>三</w:t>
+        <w:br/>
+        <w:t>公益法人</w:t>
+        <w:br/>
+        <w:br/>
+        <w:br/>
+        <w:t>公益社団法人又は公益財団法人をいう。</w:t>
+      </w:r>
+    </w:p>
+    <w:p>
+      <w:pPr>
+        <w:pStyle w:val="ListBullet"/>
+        <w:ind w:left="880"/>
+      </w:pPr>
+      <w:r>
+        <w:t>四</w:t>
+        <w:br/>
+        <w:t>公益目的事業</w:t>
+        <w:br/>
+        <w:br/>
+        <w:br/>
+        <w:t>学術、技芸、慈善その他の公益に関する別表各号に掲げる種類の事業であって、不特定かつ多数の者の利益の増進に寄与するものをいう。</w:t>
+      </w:r>
+    </w:p>
+    <w:p>
+      <w:pPr>
+        <w:pStyle w:val="Heading4"/>
+      </w:pPr>
+      <w:r>
+        <w:t>第三条（行政庁）</w:t>
+      </w:r>
+    </w:p>
+    <w:p>
+      <w:r>
+        <w:t>この法律における行政庁は、次の各号に掲げる公益法人の区分に応じ、当該各号に定める内閣総理大臣又は都道府県知事とする。</w:t>
+      </w:r>
+    </w:p>
+    <w:p>
+      <w:pPr>
+        <w:pStyle w:val="ListBullet"/>
+        <w:ind w:left="880"/>
+      </w:pPr>
+      <w:r>
+        <w:t>一</w:t>
+        <w:br/>
+        <w:t>次に掲げる公益法人</w:t>
+        <w:br/>
+        <w:br/>
+        <w:br/>
+        <w:t>内閣総理大臣</w:t>
+      </w:r>
+    </w:p>
+    <w:p>
+      <w:pPr>
+        <w:pStyle w:val="ListBullet"/>
+        <w:ind w:left="880"/>
+      </w:pPr>
+      <w:r>
         <w:t>二</w:t>
-      </w:r>
-    </w:p>
-    <w:p>
-      <w:pPr>
+        <w:br/>
+        <w:t>前号に掲げる公益法人以外の公益法人</w:t>
+        <w:br/>
+        <w:br/>
+        <w:br/>
+        <w:t>その事務所が所在する都道府県の知事</w:t>
+      </w:r>
+    </w:p>
+    <w:p>
+      <w:pPr>
+        <w:pStyle w:val="Heading2"/>
+      </w:pPr>
+      <w:r>
+        <w:t>第二章　公益法人の認定等</w:t>
+      </w:r>
+    </w:p>
+    <w:p>
+      <w:pPr>
+        <w:pStyle w:val="Heading3"/>
+      </w:pPr>
+      <w:r>
+        <w:t>第一節　公益法人の認定</w:t>
+      </w:r>
+    </w:p>
+    <w:p>
+      <w:pPr>
+        <w:pStyle w:val="Heading4"/>
+      </w:pPr>
+      <w:r>
+        <w:t>第四条（公益認定）</w:t>
+      </w:r>
+    </w:p>
+    <w:p>
+      <w:r>
+        <w:t>公益目的事業を行う一般社団法人又は一般財団法人は、行政庁の認定を受けることができる。</w:t>
+      </w:r>
+    </w:p>
+    <w:p>
+      <w:pPr>
+        <w:pStyle w:val="Heading4"/>
+      </w:pPr>
+      <w:r>
+        <w:t>第五条（公益認定の基準）</w:t>
+      </w:r>
+    </w:p>
+    <w:p>
+      <w:r>
+        <w:t>行政庁は、前条の認定（以下「公益認定」という。）の申請をした一般社団法人又は一般財団法人が次に掲げる基準に適合すると認めるときは、当該法人について公益認定をするものとする。</w:t>
+      </w:r>
+    </w:p>
+    <w:p>
+      <w:pPr>
+        <w:pStyle w:val="ListBullet"/>
         <w:ind w:left="880"/>
       </w:pPr>
       <w:r>
-        <w:t>公益財団法人</w:t>
-      </w:r>
-    </w:p>
-    <w:p>
-      <w:pPr>
-        <w:pStyle w:val="Heading6"/>
+        <w:t>一</w:t>
+        <w:br/>
+        <w:t>公益目的事業を行うことを主たる目的とするものであること。</w:t>
+      </w:r>
+    </w:p>
+    <w:p>
+      <w:pPr>
+        <w:pStyle w:val="ListBullet"/>
         <w:ind w:left="880"/>
       </w:pPr>
       <w:r>
+        <w:t>二</w:t>
+        <w:br/>
+        <w:t>公益目的事業を行うのに必要な経理的基礎及び技術的能力を有するものであること。</w:t>
+      </w:r>
+    </w:p>
+    <w:p>
+      <w:pPr>
+        <w:pStyle w:val="ListBullet"/>
+        <w:ind w:left="880"/>
+      </w:pPr>
+      <w:r>
         <w:t>三</w:t>
-      </w:r>
-    </w:p>
-    <w:p>
-      <w:pPr>
+        <w:br/>
+        <w:t>その事業を行うに当たり、社員、評議員、理事、監事、使用人その他の政令で定める当該法人の関係者に対し特別の利益を与えないものであること。</w:t>
+      </w:r>
+    </w:p>
+    <w:p>
+      <w:pPr>
+        <w:pStyle w:val="ListBullet"/>
         <w:ind w:left="880"/>
       </w:pPr>
       <w:r>
-        <w:t>公益法人</w:t>
-      </w:r>
-    </w:p>
-    <w:p>
-      <w:pPr>
-        <w:pStyle w:val="Heading6"/>
+        <w:t>四</w:t>
+        <w:br/>
+        <w:t>その事業を行うに当たり、株式会社その他の営利事業を営む者又は特定の個人若しくは団体の利益を図る活動を行うものとして政令で定める者に対し、寄附その他の特別の利益を与える行為を行わないものであること。</w:t>
+        <w:br/>
+        <w:t>ただし、公益法人に対し、当該公益法人が行う公益目的事業のために寄附その他の特別の利益を与える行為を行う場合は、この限りでない。</w:t>
+      </w:r>
+    </w:p>
+    <w:p>
+      <w:pPr>
+        <w:pStyle w:val="ListBullet"/>
         <w:ind w:left="880"/>
       </w:pPr>
       <w:r>
+        <w:t>五</w:t>
+        <w:br/>
+        <w:t>投機的な取引、高利の融資その他の事業であって、公益法人の社会的信用を維持する上でふさわしくないものとして政令で定めるもの又は公の秩序若しくは善良の風俗を害するおそれのある事業を行わないものであること。</w:t>
+      </w:r>
+    </w:p>
+    <w:p>
+      <w:pPr>
+        <w:pStyle w:val="ListBullet"/>
+        <w:ind w:left="880"/>
+      </w:pPr>
+      <w:r>
+        <w:t>六</w:t>
+        <w:br/>
+        <w:t>その行う公益目的事業について、当該公益目的事業に係る収入がその実施に要する適正な費用を償う額を超えないと見込まれるものであること。</w:t>
+      </w:r>
+    </w:p>
+    <w:p>
+      <w:pPr>
+        <w:pStyle w:val="ListBullet"/>
+        <w:ind w:left="880"/>
+      </w:pPr>
+      <w:r>
+        <w:t>七</w:t>
+        <w:br/>
+        <w:t>公益目的事業以外の事業（以下「収益事業等」という。）を行う場合には、収益事業等を行うことによって公益目的事業の実施に支障を及ぼすおそれがないものであること。</w:t>
+      </w:r>
+    </w:p>
+    <w:p>
+      <w:pPr>
+        <w:pStyle w:val="ListBullet"/>
+        <w:ind w:left="880"/>
+      </w:pPr>
+      <w:r>
+        <w:t>八</w:t>
+        <w:br/>
+        <w:t>その事業活動を行うに当たり、第十五条に規定する公益目的事業比率が百分の五十以上となると見込まれるものであること。</w:t>
+      </w:r>
+    </w:p>
+    <w:p>
+      <w:pPr>
+        <w:pStyle w:val="ListBullet"/>
+        <w:ind w:left="880"/>
+      </w:pPr>
+      <w:r>
+        <w:t>九</w:t>
+        <w:br/>
+        <w:t>その事業活動を行うに当たり、第十六条第二項に規定する遊休財産額が同条第一項の制限を超えないと見込まれるものであること。</w:t>
+      </w:r>
+    </w:p>
+    <w:p>
+      <w:pPr>
+        <w:pStyle w:val="ListBullet"/>
+        <w:ind w:left="880"/>
+      </w:pPr>
+      <w:r>
+        <w:t>十</w:t>
+        <w:br/>
+        <w:t>各理事について、当該理事及びその配偶者又は三親等内の親族（これらの者に準ずるものとして当該理事と政令で定める特別の関係がある者を含む。）である理事の合計数が理事の総数の三分の一を超えないものであること。</w:t>
+        <w:br/>
+        <w:t>監事についても、同様とする。</w:t>
+      </w:r>
+    </w:p>
+    <w:p>
+      <w:pPr>
+        <w:pStyle w:val="ListBullet"/>
+        <w:ind w:left="880"/>
+      </w:pPr>
+      <w:r>
+        <w:t>十一</w:t>
+        <w:br/>
+        <w:t>他の同一の団体（公益法人又はこれに準ずるものとして政令で定めるものを除く。）の理事又は使用人である者その他これに準ずる相互に密接な関係にあるものとして政令で定める者である理事の合計数が理事の総数の三分の一を超えないものであること。</w:t>
+        <w:br/>
+        <w:t>監事についても、同様とする。</w:t>
+      </w:r>
+    </w:p>
+    <w:p>
+      <w:pPr>
+        <w:pStyle w:val="ListBullet"/>
+        <w:ind w:left="880"/>
+      </w:pPr>
+      <w:r>
+        <w:t>十二</w:t>
+        <w:br/>
+        <w:t>会計監査人を置いているものであること。</w:t>
+        <w:br/>
+        <w:t>ただし、毎事業年度における当該法人の収益の額、費用及び損失の額その他の政令で定める勘定の額がいずれも政令で定める基準に達しない場合は、この限りでない。</w:t>
+      </w:r>
+    </w:p>
+    <w:p>
+      <w:pPr>
+        <w:pStyle w:val="ListBullet"/>
+        <w:ind w:left="880"/>
+      </w:pPr>
+      <w:r>
+        <w:t>十三</w:t>
+        <w:br/>
+        <w:t>その理事、監事及び評議員に対する報酬等（報酬、賞与その他の職務遂行の対価として受ける財産上の利益及び退職手当をいう。以下同じ。）について、内閣府令で定めるところにより、民間事業者の役員の報酬等及び従業員の給与、当該法人の経理の状況その他の事情を考慮して、不当に高額なものとならないような支給の基準を定めているものであること。</w:t>
+      </w:r>
+    </w:p>
+    <w:p>
+      <w:pPr>
+        <w:pStyle w:val="ListBullet"/>
+        <w:ind w:left="880"/>
+      </w:pPr>
+      <w:r>
+        <w:t>十四</w:t>
+        <w:br/>
+        <w:t>一般社団法人にあっては、次のいずれにも該当するものであること。</w:t>
+      </w:r>
+    </w:p>
+    <w:p>
+      <w:pPr>
+        <w:pStyle w:val="ListBullet"/>
+        <w:ind w:left="880"/>
+      </w:pPr>
+      <w:r>
+        <w:t>十五</w:t>
+        <w:br/>
+        <w:t>他の団体の意思決定に関与することができる株式その他の内閣府令で定める財産を保有していないものであること。</w:t>
+        <w:br/>
+        <w:t>ただし、当該財産の保有によって他の団体の事業活動を実質的に支配するおそれがない場合として政令で定める場合は、この限りでない。</w:t>
+      </w:r>
+    </w:p>
+    <w:p>
+      <w:pPr>
+        <w:pStyle w:val="ListBullet"/>
+        <w:ind w:left="880"/>
+      </w:pPr>
+      <w:r>
+        <w:t>十六</w:t>
+        <w:br/>
+        <w:t>公益目的事業を行うために不可欠な特定の財産があるときは、その旨並びにその維持及び処分の制限について、必要な事項を定款で定めているものであること。</w:t>
+      </w:r>
+    </w:p>
+    <w:p>
+      <w:pPr>
+        <w:pStyle w:val="ListBullet"/>
+        <w:ind w:left="880"/>
+      </w:pPr>
+      <w:r>
+        <w:t>十七</w:t>
+        <w:br/>
+        <w:t>第二十九条第一項若しくは第二項の規定による公益認定の取消しの処分を受けた場合又は合併により法人が消滅する場合（その権利義務を承継する法人が公益法人であるときを除く。）において、公益目的取得財産残額（第三十条第二項に規定する公益目的取得財産残額をいう。）があるときは、これに相当する額の財産を当該公益認定の取消しの日又は当該合併の日から一箇月以内に類似の事業を目的とする他の公益法人若しくは次に掲げる法人又は国若しくは地方公共団体に贈与する旨を定款で定めているものであること。</w:t>
+      </w:r>
+    </w:p>
+    <w:p>
+      <w:pPr>
+        <w:pStyle w:val="ListBullet"/>
+        <w:ind w:left="880"/>
+      </w:pPr>
+      <w:r>
+        <w:t>十八</w:t>
+        <w:br/>
+        <w:t>清算をする場合において残余財産を類似の事業を目的とする他の公益法人若しくは前号イからトまでに掲げる法人又は国若しくは地方公共団体に帰属させる旨を定款で定めているものであること。</w:t>
+      </w:r>
+    </w:p>
+    <w:p>
+      <w:pPr>
+        <w:pStyle w:val="Heading4"/>
+      </w:pPr>
+      <w:r>
+        <w:t>第六条（欠格事由）</w:t>
+      </w:r>
+    </w:p>
+    <w:p>
+      <w:r>
+        <w:t>前条の規定にかかわらず、次のいずれかに該当する一般社団法人又は一般財団法人は、公益認定を受けることができない。</w:t>
+      </w:r>
+    </w:p>
+    <w:p>
+      <w:pPr>
+        <w:pStyle w:val="ListBullet"/>
+        <w:ind w:left="880"/>
+      </w:pPr>
+      <w:r>
+        <w:t>一</w:t>
+        <w:br/>
+        <w:t>その理事、監事及び評議員のうちに、次のいずれかに該当する者があるもの</w:t>
+      </w:r>
+    </w:p>
+    <w:p>
+      <w:pPr>
+        <w:pStyle w:val="ListBullet"/>
+        <w:ind w:left="880"/>
+      </w:pPr>
+      <w:r>
+        <w:t>二</w:t>
+        <w:br/>
+        <w:t>第二十九条第一項又は第二項の規定により公益認定を取り消され、その取消しの日から五年を経過しないもの</w:t>
+      </w:r>
+    </w:p>
+    <w:p>
+      <w:pPr>
+        <w:pStyle w:val="ListBullet"/>
+        <w:ind w:left="880"/>
+      </w:pPr>
+      <w:r>
+        <w:t>三</w:t>
+        <w:br/>
+        <w:t>その定款又は事業計画書の内容が法令又は法令に基づく行政機関の処分に違反しているもの</w:t>
+      </w:r>
+    </w:p>
+    <w:p>
+      <w:pPr>
+        <w:pStyle w:val="ListBullet"/>
+        <w:ind w:left="880"/>
+      </w:pPr>
+      <w:r>
         <w:t>四</w:t>
-      </w:r>
-    </w:p>
-    <w:p>
-      <w:pPr>
+        <w:br/>
+        <w:t>その事業を行うに当たり法令上必要となる行政機関の許認可等（行政手続法（平成五年法律第八十八号）第二条第三号に規定する許認可等をいう。以下同じ。）を受けることができないもの</w:t>
+      </w:r>
+    </w:p>
+    <w:p>
+      <w:pPr>
+        <w:pStyle w:val="ListBullet"/>
         <w:ind w:left="880"/>
       </w:pPr>
       <w:r>
-        <w:t>公益目的事業</w:t>
+        <w:t>五</w:t>
+        <w:br/>
+        <w:t>国税又は地方税の滞納処分の執行がされているもの又は当該滞納処分の終了の日から三年を経過しないもの</w:t>
+      </w:r>
+    </w:p>
+    <w:p>
+      <w:pPr>
+        <w:pStyle w:val="ListBullet"/>
+        <w:ind w:left="880"/>
+      </w:pPr>
+      <w:r>
+        <w:t>六</w:t>
+        <w:br/>
+        <w:t>暴力団員等がその事業活動を支配するもの</w:t>
       </w:r>
     </w:p>
     <w:p>
@@ -119,589 +483,55 @@
         <w:pStyle w:val="Heading4"/>
       </w:pPr>
       <w:r>
-        <w:t>第三条（行政庁）</w:t>
-      </w:r>
-    </w:p>
-    <w:p>
-      <w:r>
-        <w:t>この法律における行政庁は、次の各号に掲げる公益法人の区分に応じ、当該各号に定める内閣総理大臣又は都道府県知事とする。</w:t>
-      </w:r>
-    </w:p>
-    <w:p>
-      <w:pPr>
-        <w:pStyle w:val="Heading6"/>
+        <w:t>第七条（公益認定の申請）</w:t>
+      </w:r>
+    </w:p>
+    <w:p>
+      <w:r>
+        <w:t>公益認定の申請は、内閣府令で定めるところにより、次に掲げる事項を記載した申請書を行政庁に提出してしなければならない。</w:t>
+      </w:r>
+    </w:p>
+    <w:p>
+      <w:pPr>
+        <w:pStyle w:val="ListBullet"/>
         <w:ind w:left="880"/>
       </w:pPr>
       <w:r>
         <w:t>一</w:t>
-      </w:r>
-    </w:p>
-    <w:p>
-      <w:pPr>
+        <w:br/>
+        <w:t>名称及び代表者の氏名</w:t>
+      </w:r>
+    </w:p>
+    <w:p>
+      <w:pPr>
+        <w:pStyle w:val="ListBullet"/>
         <w:ind w:left="880"/>
       </w:pPr>
       <w:r>
-        <w:t>次に掲げる公益法人</w:t>
-      </w:r>
-    </w:p>
-    <w:p>
-      <w:pPr>
-        <w:pStyle w:val="Heading6"/>
+        <w:t>二</w:t>
+        <w:br/>
+        <w:t>公益目的事業を行う都道府県の区域（定款に定めがある場合に限る。）並びに主たる事務所及び従たる事務所の所在場所</w:t>
+      </w:r>
+    </w:p>
+    <w:p>
+      <w:pPr>
+        <w:pStyle w:val="ListBullet"/>
         <w:ind w:left="880"/>
       </w:pPr>
       <w:r>
-        <w:t>二</w:t>
-      </w:r>
-    </w:p>
-    <w:p>
-      <w:pPr>
+        <w:t>三</w:t>
+        <w:br/>
+        <w:t>その行う公益目的事業の種類及び内容</w:t>
+      </w:r>
+    </w:p>
+    <w:p>
+      <w:pPr>
+        <w:pStyle w:val="ListBullet"/>
         <w:ind w:left="880"/>
       </w:pPr>
       <w:r>
-        <w:t>前号に掲げる公益法人以外の公益法人</w:t>
-      </w:r>
-    </w:p>
-    <w:p>
-      <w:pPr>
-        <w:pStyle w:val="Heading2"/>
-      </w:pPr>
-      <w:r>
-        <w:t>第二章　公益法人の認定等</w:t>
-      </w:r>
-    </w:p>
-    <w:p>
-      <w:pPr>
-        <w:pStyle w:val="Heading3"/>
-      </w:pPr>
-      <w:r>
-        <w:t>第一節　公益法人の認定</w:t>
-      </w:r>
-    </w:p>
-    <w:p>
-      <w:pPr>
-        <w:pStyle w:val="Heading4"/>
-      </w:pPr>
-      <w:r>
-        <w:t>第四条（公益認定）</w:t>
-      </w:r>
-    </w:p>
-    <w:p>
-      <w:r>
-        <w:t>公益目的事業を行う一般社団法人又は一般財団法人は、行政庁の認定を受けることができる。</w:t>
-      </w:r>
-    </w:p>
-    <w:p>
-      <w:pPr>
-        <w:pStyle w:val="Heading4"/>
-      </w:pPr>
-      <w:r>
-        <w:t>第五条（公益認定の基準）</w:t>
-      </w:r>
-    </w:p>
-    <w:p>
-      <w:r>
-        <w:t>行政庁は、前条の認定（以下「公益認定」という。）の申請をした一般社団法人又は一般財団法人が次に掲げる基準に適合すると認めるときは、当該法人について公益認定をするものとする。</w:t>
-      </w:r>
-    </w:p>
-    <w:p>
-      <w:pPr>
-        <w:pStyle w:val="Heading6"/>
-        <w:ind w:left="880"/>
-      </w:pPr>
-      <w:r>
-        <w:t>一</w:t>
-      </w:r>
-    </w:p>
-    <w:p>
-      <w:pPr>
-        <w:ind w:left="880"/>
-      </w:pPr>
-      <w:r>
-        <w:t>公益目的事業を行うことを主たる目的とするものであること。</w:t>
-      </w:r>
-    </w:p>
-    <w:p>
-      <w:pPr>
-        <w:pStyle w:val="Heading6"/>
-        <w:ind w:left="880"/>
-      </w:pPr>
-      <w:r>
-        <w:t>二</w:t>
-      </w:r>
-    </w:p>
-    <w:p>
-      <w:pPr>
-        <w:ind w:left="880"/>
-      </w:pPr>
-      <w:r>
-        <w:t>公益目的事業を行うのに必要な経理的基礎及び技術的能力を有するものであること。</w:t>
-      </w:r>
-    </w:p>
-    <w:p>
-      <w:pPr>
-        <w:pStyle w:val="Heading6"/>
-        <w:ind w:left="880"/>
-      </w:pPr>
-      <w:r>
-        <w:t>三</w:t>
-      </w:r>
-    </w:p>
-    <w:p>
-      <w:pPr>
-        <w:ind w:left="880"/>
-      </w:pPr>
-      <w:r>
-        <w:t>その事業を行うに当たり、社員、評議員、理事、監事、使用人その他の政令で定める当該法人の関係者に対し特別の利益を与えないものであること。</w:t>
-      </w:r>
-    </w:p>
-    <w:p>
-      <w:pPr>
-        <w:pStyle w:val="Heading6"/>
-        <w:ind w:left="880"/>
-      </w:pPr>
-      <w:r>
         <w:t>四</w:t>
-      </w:r>
-    </w:p>
-    <w:p>
-      <w:pPr>
-        <w:ind w:left="880"/>
-      </w:pPr>
-      <w:r>
-        <w:t>その事業を行うに当たり、株式会社その他の営利事業を営む者又は特定の個人若しくは団体の利益を図る活動を行うものとして政令で定める者に対し、寄附その他の特別の利益を与える行為を行わないものであること。</w:t>
-      </w:r>
-    </w:p>
-    <w:p>
-      <w:pPr>
-        <w:pStyle w:val="Heading6"/>
-        <w:ind w:left="880"/>
-      </w:pPr>
-      <w:r>
-        <w:t>五</w:t>
-      </w:r>
-    </w:p>
-    <w:p>
-      <w:pPr>
-        <w:ind w:left="880"/>
-      </w:pPr>
-      <w:r>
-        <w:t>投機的な取引、高利の融資その他の事業であって、公益法人の社会的信用を維持する上でふさわしくないものとして政令で定めるもの又は公の秩序若しくは善良の風俗を害するおそれのある事業を行わないものであること。</w:t>
-      </w:r>
-    </w:p>
-    <w:p>
-      <w:pPr>
-        <w:pStyle w:val="Heading6"/>
-        <w:ind w:left="880"/>
-      </w:pPr>
-      <w:r>
-        <w:t>六</w:t>
-      </w:r>
-    </w:p>
-    <w:p>
-      <w:pPr>
-        <w:ind w:left="880"/>
-      </w:pPr>
-      <w:r>
-        <w:t>その行う公益目的事業について、当該公益目的事業に係る収入がその実施に要する適正な費用を償う額を超えないと見込まれるものであること。</w:t>
-      </w:r>
-    </w:p>
-    <w:p>
-      <w:pPr>
-        <w:pStyle w:val="Heading6"/>
-        <w:ind w:left="880"/>
-      </w:pPr>
-      <w:r>
-        <w:t>七</w:t>
-      </w:r>
-    </w:p>
-    <w:p>
-      <w:pPr>
-        <w:ind w:left="880"/>
-      </w:pPr>
-      <w:r>
-        <w:t>公益目的事業以外の事業（以下「収益事業等」という。）を行う場合には、収益事業等を行うことによって公益目的事業の実施に支障を及ぼすおそれがないものであること。</w:t>
-      </w:r>
-    </w:p>
-    <w:p>
-      <w:pPr>
-        <w:pStyle w:val="Heading6"/>
-        <w:ind w:left="880"/>
-      </w:pPr>
-      <w:r>
-        <w:t>八</w:t>
-      </w:r>
-    </w:p>
-    <w:p>
-      <w:pPr>
-        <w:ind w:left="880"/>
-      </w:pPr>
-      <w:r>
-        <w:t>その事業活動を行うに当たり、第十五条に規定する公益目的事業比率が百分の五十以上となると見込まれるものであること。</w:t>
-      </w:r>
-    </w:p>
-    <w:p>
-      <w:pPr>
-        <w:pStyle w:val="Heading6"/>
-        <w:ind w:left="880"/>
-      </w:pPr>
-      <w:r>
-        <w:t>九</w:t>
-      </w:r>
-    </w:p>
-    <w:p>
-      <w:pPr>
-        <w:ind w:left="880"/>
-      </w:pPr>
-      <w:r>
-        <w:t>その事業活動を行うに当たり、第十六条第二項に規定する遊休財産額が同条第一項の制限を超えないと見込まれるものであること。</w:t>
-      </w:r>
-    </w:p>
-    <w:p>
-      <w:pPr>
-        <w:pStyle w:val="Heading6"/>
-        <w:ind w:left="880"/>
-      </w:pPr>
-      <w:r>
-        <w:t>十</w:t>
-      </w:r>
-    </w:p>
-    <w:p>
-      <w:pPr>
-        <w:ind w:left="880"/>
-      </w:pPr>
-      <w:r>
-        <w:t>各理事について、当該理事及びその配偶者又は三親等内の親族（これらの者に準ずるものとして当該理事と政令で定める特別の関係がある者を含む。）である理事の合計数が理事の総数の三分の一を超えないものであること。</w:t>
-      </w:r>
-    </w:p>
-    <w:p>
-      <w:pPr>
-        <w:pStyle w:val="Heading6"/>
-        <w:ind w:left="880"/>
-      </w:pPr>
-      <w:r>
-        <w:t>十一</w:t>
-      </w:r>
-    </w:p>
-    <w:p>
-      <w:pPr>
-        <w:ind w:left="880"/>
-      </w:pPr>
-      <w:r>
-        <w:t>他の同一の団体（公益法人又はこれに準ずるものとして政令で定めるものを除く。）の理事又は使用人である者その他これに準ずる相互に密接な関係にあるものとして政令で定める者である理事の合計数が理事の総数の三分の一を超えないものであること。</w:t>
-      </w:r>
-    </w:p>
-    <w:p>
-      <w:pPr>
-        <w:pStyle w:val="Heading6"/>
-        <w:ind w:left="880"/>
-      </w:pPr>
-      <w:r>
-        <w:t>十二</w:t>
-      </w:r>
-    </w:p>
-    <w:p>
-      <w:pPr>
-        <w:ind w:left="880"/>
-      </w:pPr>
-      <w:r>
-        <w:t>会計監査人を置いているものであること。</w:t>
-      </w:r>
-    </w:p>
-    <w:p>
-      <w:pPr>
-        <w:pStyle w:val="Heading6"/>
-        <w:ind w:left="880"/>
-      </w:pPr>
-      <w:r>
-        <w:t>十三</w:t>
-      </w:r>
-    </w:p>
-    <w:p>
-      <w:pPr>
-        <w:ind w:left="880"/>
-      </w:pPr>
-      <w:r>
-        <w:t>その理事、監事及び評議員に対する報酬等（報酬、賞与その他の職務遂行の対価として受ける財産上の利益及び退職手当をいう。以下同じ。）について、内閣府令で定めるところにより、民間事業者の役員の報酬等及び従業員の給与、当該法人の経理の状況その他の事情を考慮して、不当に高額なものとならないような支給の基準を定めているものであること。</w:t>
-      </w:r>
-    </w:p>
-    <w:p>
-      <w:pPr>
-        <w:pStyle w:val="Heading6"/>
-        <w:ind w:left="880"/>
-      </w:pPr>
-      <w:r>
-        <w:t>十四</w:t>
-      </w:r>
-    </w:p>
-    <w:p>
-      <w:pPr>
-        <w:ind w:left="880"/>
-      </w:pPr>
-      <w:r>
-        <w:t>一般社団法人にあっては、次のいずれにも該当するものであること。</w:t>
-      </w:r>
-    </w:p>
-    <w:p>
-      <w:pPr>
-        <w:pStyle w:val="Heading6"/>
-        <w:ind w:left="880"/>
-      </w:pPr>
-      <w:r>
-        <w:t>十五</w:t>
-      </w:r>
-    </w:p>
-    <w:p>
-      <w:pPr>
-        <w:ind w:left="880"/>
-      </w:pPr>
-      <w:r>
-        <w:t>他の団体の意思決定に関与することができる株式その他の内閣府令で定める財産を保有していないものであること。</w:t>
-      </w:r>
-    </w:p>
-    <w:p>
-      <w:pPr>
-        <w:pStyle w:val="Heading6"/>
-        <w:ind w:left="880"/>
-      </w:pPr>
-      <w:r>
-        <w:t>十六</w:t>
-      </w:r>
-    </w:p>
-    <w:p>
-      <w:pPr>
-        <w:ind w:left="880"/>
-      </w:pPr>
-      <w:r>
-        <w:t>公益目的事業を行うために不可欠な特定の財産があるときは、その旨並びにその維持及び処分の制限について、必要な事項を定款で定めているものであること。</w:t>
-      </w:r>
-    </w:p>
-    <w:p>
-      <w:pPr>
-        <w:pStyle w:val="Heading6"/>
-        <w:ind w:left="880"/>
-      </w:pPr>
-      <w:r>
-        <w:t>十七</w:t>
-      </w:r>
-    </w:p>
-    <w:p>
-      <w:pPr>
-        <w:ind w:left="880"/>
-      </w:pPr>
-      <w:r>
-        <w:t>第二十九条第一項若しくは第二項の規定による公益認定の取消しの処分を受けた場合又は合併により法人が消滅する場合（その権利義務を承継する法人が公益法人であるときを除く。）において、公益目的取得財産残額（第三十条第二項に規定する公益目的取得財産残額をいう。）があるときは、これに相当する額の財産を当該公益認定の取消しの日又は当該合併の日から一箇月以内に類似の事業を目的とする他の公益法人若しくは次に掲げる法人又は国若しくは地方公共団体に贈与する旨を定款で定めているものであること。</w:t>
-      </w:r>
-    </w:p>
-    <w:p>
-      <w:pPr>
-        <w:pStyle w:val="Heading6"/>
-        <w:ind w:left="880"/>
-      </w:pPr>
-      <w:r>
-        <w:t>十八</w:t>
-      </w:r>
-    </w:p>
-    <w:p>
-      <w:pPr>
-        <w:ind w:left="880"/>
-      </w:pPr>
-      <w:r>
-        <w:t>清算をする場合において残余財産を類似の事業を目的とする他の公益法人若しくは前号イからトまでに掲げる法人又は国若しくは地方公共団体に帰属させる旨を定款で定めているものであること。</w:t>
-      </w:r>
-    </w:p>
-    <w:p>
-      <w:pPr>
-        <w:pStyle w:val="Heading4"/>
-      </w:pPr>
-      <w:r>
-        <w:t>第六条（欠格事由）</w:t>
-      </w:r>
-    </w:p>
-    <w:p>
-      <w:r>
-        <w:t>前条の規定にかかわらず、次のいずれかに該当する一般社団法人又は一般財団法人は、公益認定を受けることができない。</w:t>
-      </w:r>
-    </w:p>
-    <w:p>
-      <w:pPr>
-        <w:pStyle w:val="Heading6"/>
-        <w:ind w:left="880"/>
-      </w:pPr>
-      <w:r>
-        <w:t>一</w:t>
-      </w:r>
-    </w:p>
-    <w:p>
-      <w:pPr>
-        <w:ind w:left="880"/>
-      </w:pPr>
-      <w:r>
-        <w:t>その理事、監事及び評議員のうちに、次のいずれかに該当する者があるもの</w:t>
-      </w:r>
-    </w:p>
-    <w:p>
-      <w:pPr>
-        <w:pStyle w:val="Heading6"/>
-        <w:ind w:left="880"/>
-      </w:pPr>
-      <w:r>
-        <w:t>二</w:t>
-      </w:r>
-    </w:p>
-    <w:p>
-      <w:pPr>
-        <w:ind w:left="880"/>
-      </w:pPr>
-      <w:r>
-        <w:t>第二十九条第一項又は第二項の規定により公益認定を取り消され、その取消しの日から五年を経過しないもの</w:t>
-      </w:r>
-    </w:p>
-    <w:p>
-      <w:pPr>
-        <w:pStyle w:val="Heading6"/>
-        <w:ind w:left="880"/>
-      </w:pPr>
-      <w:r>
-        <w:t>三</w:t>
-      </w:r>
-    </w:p>
-    <w:p>
-      <w:pPr>
-        <w:ind w:left="880"/>
-      </w:pPr>
-      <w:r>
-        <w:t>その定款又は事業計画書の内容が法令又は法令に基づく行政機関の処分に違反しているもの</w:t>
-      </w:r>
-    </w:p>
-    <w:p>
-      <w:pPr>
-        <w:pStyle w:val="Heading6"/>
-        <w:ind w:left="880"/>
-      </w:pPr>
-      <w:r>
-        <w:t>四</w:t>
-      </w:r>
-    </w:p>
-    <w:p>
-      <w:pPr>
-        <w:ind w:left="880"/>
-      </w:pPr>
-      <w:r>
-        <w:t>その事業を行うに当たり法令上必要となる行政機関の許認可等（行政手続法（平成五年法律第八十八号）第二条第三号に規定する許認可等をいう。以下同じ。）を受けることができないもの</w:t>
-      </w:r>
-    </w:p>
-    <w:p>
-      <w:pPr>
-        <w:pStyle w:val="Heading6"/>
-        <w:ind w:left="880"/>
-      </w:pPr>
-      <w:r>
-        <w:t>五</w:t>
-      </w:r>
-    </w:p>
-    <w:p>
-      <w:pPr>
-        <w:ind w:left="880"/>
-      </w:pPr>
-      <w:r>
-        <w:t>国税又は地方税の滞納処分の執行がされているもの又は当該滞納処分の終了の日から三年を経過しないもの</w:t>
-      </w:r>
-    </w:p>
-    <w:p>
-      <w:pPr>
-        <w:pStyle w:val="Heading6"/>
-        <w:ind w:left="880"/>
-      </w:pPr>
-      <w:r>
-        <w:t>六</w:t>
-      </w:r>
-    </w:p>
-    <w:p>
-      <w:pPr>
-        <w:ind w:left="880"/>
-      </w:pPr>
-      <w:r>
-        <w:t>暴力団員等がその事業活動を支配するもの</w:t>
-      </w:r>
-    </w:p>
-    <w:p>
-      <w:pPr>
-        <w:pStyle w:val="Heading4"/>
-      </w:pPr>
-      <w:r>
-        <w:t>第七条（公益認定の申請）</w:t>
-      </w:r>
-    </w:p>
-    <w:p>
-      <w:r>
-        <w:t>公益認定の申請は、内閣府令で定めるところにより、次に掲げる事項を記載した申請書を行政庁に提出してしなければならない。</w:t>
-      </w:r>
-    </w:p>
-    <w:p>
-      <w:pPr>
-        <w:pStyle w:val="Heading6"/>
-        <w:ind w:left="880"/>
-      </w:pPr>
-      <w:r>
-        <w:t>一</w:t>
-      </w:r>
-    </w:p>
-    <w:p>
-      <w:pPr>
-        <w:ind w:left="880"/>
-      </w:pPr>
-      <w:r>
-        <w:t>名称及び代表者の氏名</w:t>
-      </w:r>
-    </w:p>
-    <w:p>
-      <w:pPr>
-        <w:pStyle w:val="Heading6"/>
-        <w:ind w:left="880"/>
-      </w:pPr>
-      <w:r>
-        <w:t>二</w:t>
-      </w:r>
-    </w:p>
-    <w:p>
-      <w:pPr>
-        <w:ind w:left="880"/>
-      </w:pPr>
-      <w:r>
-        <w:t>公益目的事業を行う都道府県の区域（定款に定めがある場合に限る。）並びに主たる事務所及び従たる事務所の所在場所</w:t>
-      </w:r>
-    </w:p>
-    <w:p>
-      <w:pPr>
-        <w:pStyle w:val="Heading6"/>
-        <w:ind w:left="880"/>
-      </w:pPr>
-      <w:r>
-        <w:t>三</w:t>
-      </w:r>
-    </w:p>
-    <w:p>
-      <w:pPr>
-        <w:ind w:left="880"/>
-      </w:pPr>
-      <w:r>
-        <w:t>その行う公益目的事業の種類及び内容</w:t>
-      </w:r>
-    </w:p>
-    <w:p>
-      <w:pPr>
-        <w:pStyle w:val="Heading6"/>
-        <w:ind w:left="880"/>
-      </w:pPr>
-      <w:r>
-        <w:t>四</w:t>
-      </w:r>
-    </w:p>
-    <w:p>
-      <w:pPr>
-        <w:ind w:left="880"/>
-      </w:pPr>
-      <w:r>
+        <w:br/>
         <w:t>その行う収益事業等の内容</w:t>
       </w:r>
     </w:p>
@@ -724,168 +554,126 @@
     </w:p>
     <w:p>
       <w:pPr>
-        <w:pStyle w:val="Heading6"/>
+        <w:pStyle w:val="ListBullet"/>
         <w:ind w:left="880"/>
       </w:pPr>
       <w:r>
         <w:t>一</w:t>
-      </w:r>
-    </w:p>
-    <w:p>
-      <w:pPr>
+        <w:br/>
+        <w:t>定款</w:t>
+      </w:r>
+    </w:p>
+    <w:p>
+      <w:pPr>
+        <w:pStyle w:val="ListBullet"/>
         <w:ind w:left="880"/>
       </w:pPr>
       <w:r>
-        <w:t>定款</w:t>
-      </w:r>
-    </w:p>
-    <w:p>
-      <w:pPr>
-        <w:pStyle w:val="Heading6"/>
+        <w:t>二</w:t>
+        <w:br/>
+        <w:t>事業計画書及び収支予算書</w:t>
+      </w:r>
+    </w:p>
+    <w:p>
+      <w:pPr>
+        <w:pStyle w:val="ListBullet"/>
         <w:ind w:left="880"/>
       </w:pPr>
       <w:r>
+        <w:t>三</w:t>
+        <w:br/>
+        <w:t>事業を行うに当たり法令上行政機関の許認可等を必要とする場合においては、当該許認可等があったこと又はこれを受けることができることを証する書類</w:t>
+      </w:r>
+    </w:p>
+    <w:p>
+      <w:pPr>
+        <w:pStyle w:val="ListBullet"/>
+        <w:ind w:left="880"/>
+      </w:pPr>
+      <w:r>
+        <w:t>四</w:t>
+        <w:br/>
+        <w:t>当該公益目的事業を行うのに必要な経理的基礎を有することを明らかにする財産目録、貸借対照表その他の内閣府令で定める書類</w:t>
+      </w:r>
+    </w:p>
+    <w:p>
+      <w:pPr>
+        <w:pStyle w:val="ListBullet"/>
+        <w:ind w:left="880"/>
+      </w:pPr>
+      <w:r>
+        <w:t>五</w:t>
+        <w:br/>
+        <w:t>第五条第十三号に規定する報酬等の支給の基準を記載した書類</w:t>
+      </w:r>
+    </w:p>
+    <w:p>
+      <w:pPr>
+        <w:pStyle w:val="ListBullet"/>
+        <w:ind w:left="880"/>
+      </w:pPr>
+      <w:r>
+        <w:t>六</w:t>
+        <w:br/>
+        <w:t>前各号に掲げるもののほか、内閣府令で定める書類</w:t>
+      </w:r>
+    </w:p>
+    <w:p>
+      <w:pPr>
+        <w:pStyle w:val="Heading4"/>
+      </w:pPr>
+      <w:r>
+        <w:t>第八条（公益認定に関する意見聴取）</w:t>
+      </w:r>
+    </w:p>
+    <w:p>
+      <w:r>
+        <w:t>行政庁は、公益認定をしようとするときは、次の各号に掲げる事由の区分に応じ、当該事由の有無について、当該各号に定める者の意見を聴くものとする。</w:t>
+      </w:r>
+    </w:p>
+    <w:p>
+      <w:pPr>
+        <w:pStyle w:val="ListBullet"/>
+        <w:ind w:left="880"/>
+      </w:pPr>
+      <w:r>
+        <w:t>一</w:t>
+        <w:br/>
+        <w:t>第五条第一号、第二号及び第五号並びに第六条第三号及び第四号に規定する事由（事業を行うに当たり法令上行政機関の許認可等を必要とする場合に限る。）</w:t>
+        <w:br/>
+        <w:br/>
+        <w:br/>
+        <w:t>当該行政機関（以下「許認可等行政機関」という。）</w:t>
+      </w:r>
+    </w:p>
+    <w:p>
+      <w:pPr>
+        <w:pStyle w:val="ListBullet"/>
+        <w:ind w:left="880"/>
+      </w:pPr>
+      <w:r>
         <w:t>二</w:t>
-      </w:r>
-    </w:p>
-    <w:p>
-      <w:pPr>
+        <w:br/>
+        <w:t>第六条第一号ニ及び第六号に規定する事由</w:t>
+        <w:br/>
+        <w:br/>
+        <w:br/>
+        <w:t>行政庁が内閣総理大臣である場合にあっては警察庁長官、都道府県知事である場合にあっては警視総監又は道府県警察本部長（以下「警察庁長官等」という。）</w:t>
+      </w:r>
+    </w:p>
+    <w:p>
+      <w:pPr>
+        <w:pStyle w:val="ListBullet"/>
         <w:ind w:left="880"/>
       </w:pPr>
       <w:r>
-        <w:t>事業計画書及び収支予算書</w:t>
-      </w:r>
-    </w:p>
-    <w:p>
-      <w:pPr>
-        <w:pStyle w:val="Heading6"/>
-        <w:ind w:left="880"/>
-      </w:pPr>
-      <w:r>
         <w:t>三</w:t>
-      </w:r>
-    </w:p>
-    <w:p>
-      <w:pPr>
-        <w:ind w:left="880"/>
-      </w:pPr>
-      <w:r>
-        <w:t>事業を行うに当たり法令上行政機関の許認可等を必要とする場合においては、当該許認可等があったこと又はこれを受けることができることを証する書類</w:t>
-      </w:r>
-    </w:p>
-    <w:p>
-      <w:pPr>
-        <w:pStyle w:val="Heading6"/>
-        <w:ind w:left="880"/>
-      </w:pPr>
-      <w:r>
-        <w:t>四</w:t>
-      </w:r>
-    </w:p>
-    <w:p>
-      <w:pPr>
-        <w:ind w:left="880"/>
-      </w:pPr>
-      <w:r>
-        <w:t>当該公益目的事業を行うのに必要な経理的基礎を有することを明らかにする財産目録、貸借対照表その他の内閣府令で定める書類</w:t>
-      </w:r>
-    </w:p>
-    <w:p>
-      <w:pPr>
-        <w:pStyle w:val="Heading6"/>
-        <w:ind w:left="880"/>
-      </w:pPr>
-      <w:r>
-        <w:t>五</w:t>
-      </w:r>
-    </w:p>
-    <w:p>
-      <w:pPr>
-        <w:ind w:left="880"/>
-      </w:pPr>
-      <w:r>
-        <w:t>第五条第十三号に規定する報酬等の支給の基準を記載した書類</w:t>
-      </w:r>
-    </w:p>
-    <w:p>
-      <w:pPr>
-        <w:pStyle w:val="Heading6"/>
-        <w:ind w:left="880"/>
-      </w:pPr>
-      <w:r>
-        <w:t>六</w:t>
-      </w:r>
-    </w:p>
-    <w:p>
-      <w:pPr>
-        <w:ind w:left="880"/>
-      </w:pPr>
-      <w:r>
-        <w:t>前各号に掲げるもののほか、内閣府令で定める書類</w:t>
-      </w:r>
-    </w:p>
-    <w:p>
-      <w:pPr>
-        <w:pStyle w:val="Heading4"/>
-      </w:pPr>
-      <w:r>
-        <w:t>第八条（公益認定に関する意見聴取）</w:t>
-      </w:r>
-    </w:p>
-    <w:p>
-      <w:r>
-        <w:t>行政庁は、公益認定をしようとするときは、次の各号に掲げる事由の区分に応じ、当該事由の有無について、当該各号に定める者の意見を聴くものとする。</w:t>
-      </w:r>
-    </w:p>
-    <w:p>
-      <w:pPr>
-        <w:pStyle w:val="Heading6"/>
-        <w:ind w:left="880"/>
-      </w:pPr>
-      <w:r>
-        <w:t>一</w:t>
-      </w:r>
-    </w:p>
-    <w:p>
-      <w:pPr>
-        <w:ind w:left="880"/>
-      </w:pPr>
-      <w:r>
-        <w:t>第五条第一号、第二号及び第五号並びに第六条第三号及び第四号に規定する事由（事業を行うに当たり法令上行政機関の許認可等を必要とする場合に限る。）</w:t>
-      </w:r>
-    </w:p>
-    <w:p>
-      <w:pPr>
-        <w:pStyle w:val="Heading6"/>
-        <w:ind w:left="880"/>
-      </w:pPr>
-      <w:r>
-        <w:t>二</w:t>
-      </w:r>
-    </w:p>
-    <w:p>
-      <w:pPr>
-        <w:ind w:left="880"/>
-      </w:pPr>
-      <w:r>
-        <w:t>第六条第一号ニ及び第六号に規定する事由</w:t>
-      </w:r>
-    </w:p>
-    <w:p>
-      <w:pPr>
-        <w:pStyle w:val="Heading6"/>
-        <w:ind w:left="880"/>
-      </w:pPr>
-      <w:r>
-        <w:t>三</w:t>
-      </w:r>
-    </w:p>
-    <w:p>
-      <w:pPr>
-        <w:ind w:left="880"/>
-      </w:pPr>
-      <w:r>
+        <w:br/>
         <w:t>第六条第五号に規定する事由</w:t>
+        <w:br/>
+        <w:br/>
+        <w:br/>
+        <w:t>国税庁長官、関係都道府県知事又は関係市町村長（以下「国税庁長官等」という。）</w:t>
       </w:r>
     </w:p>
     <w:p>
@@ -1010,56 +798,40 @@
     <w:p>
       <w:r>
         <w:t>公益法人は、次に掲げる変更をしようとするときは、行政庁の認定を受けなければならない。</w:t>
-      </w:r>
-    </w:p>
-    <w:p>
-      <w:pPr>
-        <w:pStyle w:val="Heading6"/>
+        <w:br/>
+        <w:t>ただし、内閣府令で定める軽微な変更については、この限りでない。</w:t>
+      </w:r>
+    </w:p>
+    <w:p>
+      <w:pPr>
+        <w:pStyle w:val="ListBullet"/>
         <w:ind w:left="880"/>
       </w:pPr>
       <w:r>
         <w:t>一</w:t>
-      </w:r>
-    </w:p>
-    <w:p>
-      <w:pPr>
+        <w:br/>
+        <w:t>公益目的事業を行う都道府県の区域（定款で定めるものに限る。）又は主たる事務所若しくは従たる事務所の所在場所の変更（従たる事務所の新設又は廃止を含む。）</w:t>
+      </w:r>
+    </w:p>
+    <w:p>
+      <w:pPr>
+        <w:pStyle w:val="ListBullet"/>
         <w:ind w:left="880"/>
       </w:pPr>
       <w:r>
-        <w:t>公益目的事業を行う都道府県の区域（定款で定めるものに限る。）又は主たる事務所若しくは従たる事務所の所在場所の変更（従たる事務所の新設又は廃止を含む。）</w:t>
-      </w:r>
-    </w:p>
-    <w:p>
-      <w:pPr>
-        <w:pStyle w:val="Heading6"/>
+        <w:t>二</w:t>
+        <w:br/>
+        <w:t>公益目的事業の種類又は内容の変更</w:t>
+      </w:r>
+    </w:p>
+    <w:p>
+      <w:pPr>
+        <w:pStyle w:val="ListBullet"/>
         <w:ind w:left="880"/>
       </w:pPr>
       <w:r>
-        <w:t>二</w:t>
-      </w:r>
-    </w:p>
-    <w:p>
-      <w:pPr>
-        <w:ind w:left="880"/>
-      </w:pPr>
-      <w:r>
-        <w:t>公益目的事業の種類又は内容の変更</w:t>
-      </w:r>
-    </w:p>
-    <w:p>
-      <w:pPr>
-        <w:pStyle w:val="Heading6"/>
-        <w:ind w:left="880"/>
-      </w:pPr>
-      <w:r>
         <w:t>三</w:t>
-      </w:r>
-    </w:p>
-    <w:p>
-      <w:pPr>
-        <w:ind w:left="880"/>
-      </w:pPr>
-      <w:r>
+        <w:br/>
         <w:t>収益事業等の内容の変更</w:t>
       </w:r>
     </w:p>
@@ -1159,69 +931,45 @@
     </w:p>
     <w:p>
       <w:pPr>
-        <w:pStyle w:val="Heading6"/>
+        <w:pStyle w:val="ListBullet"/>
         <w:ind w:left="880"/>
       </w:pPr>
       <w:r>
         <w:t>一</w:t>
-      </w:r>
-    </w:p>
-    <w:p>
-      <w:pPr>
+        <w:br/>
+        <w:t>名称又は代表者の氏名の変更</w:t>
+      </w:r>
+    </w:p>
+    <w:p>
+      <w:pPr>
+        <w:pStyle w:val="ListBullet"/>
         <w:ind w:left="880"/>
       </w:pPr>
       <w:r>
-        <w:t>名称又は代表者の氏名の変更</w:t>
-      </w:r>
-    </w:p>
-    <w:p>
-      <w:pPr>
-        <w:pStyle w:val="Heading6"/>
+        <w:t>二</w:t>
+        <w:br/>
+        <w:t>第十一条第一項ただし書の内閣府令で定める軽微な変更</w:t>
+      </w:r>
+    </w:p>
+    <w:p>
+      <w:pPr>
+        <w:pStyle w:val="ListBullet"/>
         <w:ind w:left="880"/>
       </w:pPr>
       <w:r>
-        <w:t>二</w:t>
-      </w:r>
-    </w:p>
-    <w:p>
-      <w:pPr>
+        <w:t>三</w:t>
+        <w:br/>
+        <w:t>定款の変更（第十一条第一項各号に掲げる変更及び前二号に掲げる変更に係るものを除く。）</w:t>
+      </w:r>
+    </w:p>
+    <w:p>
+      <w:pPr>
+        <w:pStyle w:val="ListBullet"/>
         <w:ind w:left="880"/>
       </w:pPr>
       <w:r>
-        <w:t>第十一条第一項ただし書の内閣府令で定める軽微な変更</w:t>
-      </w:r>
-    </w:p>
-    <w:p>
-      <w:pPr>
-        <w:pStyle w:val="Heading6"/>
-        <w:ind w:left="880"/>
-      </w:pPr>
-      <w:r>
-        <w:t>三</w:t>
-      </w:r>
-    </w:p>
-    <w:p>
-      <w:pPr>
-        <w:ind w:left="880"/>
-      </w:pPr>
-      <w:r>
-        <w:t>定款の変更（第十一条第一項各号に掲げる変更及び前二号に掲げる変更に係るものを除く。）</w:t>
-      </w:r>
-    </w:p>
-    <w:p>
-      <w:pPr>
-        <w:pStyle w:val="Heading6"/>
-        <w:ind w:left="880"/>
-      </w:pPr>
-      <w:r>
         <w:t>四</w:t>
-      </w:r>
-    </w:p>
-    <w:p>
-      <w:pPr>
-        <w:ind w:left="880"/>
-      </w:pPr>
-      <w:r>
+        <w:br/>
         <w:t>前三号に掲げるもののほか、内閣府令で定める事項の変更</w:t>
       </w:r>
     </w:p>
@@ -1278,52 +1026,34 @@
     </w:p>
     <w:p>
       <w:pPr>
-        <w:pStyle w:val="Heading6"/>
+        <w:pStyle w:val="ListBullet"/>
         <w:ind w:left="880"/>
       </w:pPr>
       <w:r>
         <w:t>一</w:t>
-      </w:r>
-    </w:p>
-    <w:p>
-      <w:pPr>
+        <w:br/>
+        <w:t>公益目的事業の実施に係る費用の額として内閣府令で定めるところにより算定される額</w:t>
+      </w:r>
+    </w:p>
+    <w:p>
+      <w:pPr>
+        <w:pStyle w:val="ListBullet"/>
         <w:ind w:left="880"/>
       </w:pPr>
       <w:r>
-        <w:t>公益目的事業の実施に係る費用の額として内閣府令で定めるところにより算定される額</w:t>
-      </w:r>
-    </w:p>
-    <w:p>
-      <w:pPr>
-        <w:pStyle w:val="Heading6"/>
+        <w:t>二</w:t>
+        <w:br/>
+        <w:t>収益事業等の実施に係る費用の額として内閣府令で定めるところにより算定される額</w:t>
+      </w:r>
+    </w:p>
+    <w:p>
+      <w:pPr>
+        <w:pStyle w:val="ListBullet"/>
         <w:ind w:left="880"/>
       </w:pPr>
       <w:r>
-        <w:t>二</w:t>
-      </w:r>
-    </w:p>
-    <w:p>
-      <w:pPr>
-        <w:ind w:left="880"/>
-      </w:pPr>
-      <w:r>
-        <w:t>収益事業等の実施に係る費用の額として内閣府令で定めるところにより算定される額</w:t>
-      </w:r>
-    </w:p>
-    <w:p>
-      <w:pPr>
-        <w:pStyle w:val="Heading6"/>
-        <w:ind w:left="880"/>
-      </w:pPr>
-      <w:r>
         <w:t>三</w:t>
-      </w:r>
-    </w:p>
-    <w:p>
-      <w:pPr>
-        <w:ind w:left="880"/>
-      </w:pPr>
-      <w:r>
+        <w:br/>
         <w:t>当該公益法人の運営に必要な経常的経費の額として内閣府令で定めるところにより算定される額</w:t>
       </w:r>
     </w:p>
@@ -1372,218 +1102,148 @@
     </w:p>
     <w:p>
       <w:pPr>
-        <w:pStyle w:val="Heading6"/>
+        <w:pStyle w:val="ListBullet"/>
         <w:ind w:left="880"/>
       </w:pPr>
       <w:r>
         <w:t>一</w:t>
-      </w:r>
-    </w:p>
-    <w:p>
-      <w:pPr>
+        <w:br/>
+        <w:t>寄附の勧誘又は要求を受け、寄附をしない旨の意思を表示した者に対し、寄附の勧誘又は要求を継続すること。</w:t>
+      </w:r>
+    </w:p>
+    <w:p>
+      <w:pPr>
+        <w:pStyle w:val="ListBullet"/>
         <w:ind w:left="880"/>
       </w:pPr>
       <w:r>
-        <w:t>寄附の勧誘又は要求を受け、寄附をしない旨の意思を表示した者に対し、寄附の勧誘又は要求を継続すること。</w:t>
-      </w:r>
-    </w:p>
-    <w:p>
-      <w:pPr>
-        <w:pStyle w:val="Heading6"/>
+        <w:t>二</w:t>
+        <w:br/>
+        <w:t>粗野若しくは乱暴な言動を交えて、又は迷惑を覚えさせるような方法で、寄附の勧誘又は要求をすること。</w:t>
+      </w:r>
+    </w:p>
+    <w:p>
+      <w:pPr>
+        <w:pStyle w:val="ListBullet"/>
         <w:ind w:left="880"/>
       </w:pPr>
       <w:r>
+        <w:t>三</w:t>
+        <w:br/>
+        <w:t>寄附をする財産の使途について誤認させるおそれのある行為をすること。</w:t>
+      </w:r>
+    </w:p>
+    <w:p>
+      <w:pPr>
+        <w:pStyle w:val="ListBullet"/>
+        <w:ind w:left="880"/>
+      </w:pPr>
+      <w:r>
+        <w:t>四</w:t>
+        <w:br/>
+        <w:t>前三号に掲げるもののほか、寄附の勧誘若しくは要求を受けた者又は寄附者の利益を不当に害するおそれのある行為をすること。</w:t>
+      </w:r>
+    </w:p>
+    <w:p>
+      <w:pPr>
+        <w:pStyle w:val="Heading4"/>
+      </w:pPr>
+      <w:r>
+        <w:t>第十八条</w:t>
+      </w:r>
+    </w:p>
+    <w:p>
+      <w:r>
+        <w:t>公益法人は、次に掲げる財産（以下「公益目的事業財産」という。）を公益目的事業を行うために使用し、又は処分しなければならない。</w:t>
+        <w:br/>
+        <w:t>ただし、内閣府令で定める正当な理由がある場合は、この限りでない。</w:t>
+      </w:r>
+    </w:p>
+    <w:p>
+      <w:pPr>
+        <w:pStyle w:val="ListBullet"/>
+        <w:ind w:left="880"/>
+      </w:pPr>
+      <w:r>
+        <w:t>一</w:t>
+        <w:br/>
+        <w:t>公益認定を受けた日以後に寄附を受けた財産（寄附をした者が公益目的事業以外のために使用すべき旨を定めたものを除く。）</w:t>
+      </w:r>
+    </w:p>
+    <w:p>
+      <w:pPr>
+        <w:pStyle w:val="ListBullet"/>
+        <w:ind w:left="880"/>
+      </w:pPr>
+      <w:r>
         <w:t>二</w:t>
-      </w:r>
-    </w:p>
-    <w:p>
-      <w:pPr>
+        <w:br/>
+        <w:t>公益認定を受けた日以後に交付を受けた補助金その他の財産（財産を交付した者が公益目的事業以外のために使用すべき旨を定めたものを除く。）</w:t>
+      </w:r>
+    </w:p>
+    <w:p>
+      <w:pPr>
+        <w:pStyle w:val="ListBullet"/>
         <w:ind w:left="880"/>
       </w:pPr>
       <w:r>
-        <w:t>粗野若しくは乱暴な言動を交えて、又は迷惑を覚えさせるような方法で、寄附の勧誘又は要求をすること。</w:t>
-      </w:r>
-    </w:p>
-    <w:p>
-      <w:pPr>
-        <w:pStyle w:val="Heading6"/>
+        <w:t>三</w:t>
+        <w:br/>
+        <w:t>公益認定を受けた日以後に行った公益目的事業に係る活動の対価として得た財産</w:t>
+      </w:r>
+    </w:p>
+    <w:p>
+      <w:pPr>
+        <w:pStyle w:val="ListBullet"/>
         <w:ind w:left="880"/>
       </w:pPr>
       <w:r>
-        <w:t>三</w:t>
-      </w:r>
-    </w:p>
-    <w:p>
-      <w:pPr>
+        <w:t>四</w:t>
+        <w:br/>
+        <w:t>公益認定を受けた日以後に行った収益事業等から生じた収益に内閣府令で定める割合を乗じて得た額に相当する財産</w:t>
+      </w:r>
+    </w:p>
+    <w:p>
+      <w:pPr>
+        <w:pStyle w:val="ListBullet"/>
         <w:ind w:left="880"/>
       </w:pPr>
       <w:r>
-        <w:t>寄附をする財産の使途について誤認させるおそれのある行為をすること。</w:t>
-      </w:r>
-    </w:p>
-    <w:p>
-      <w:pPr>
-        <w:pStyle w:val="Heading6"/>
+        <w:t>五</w:t>
+        <w:br/>
+        <w:t>前各号に掲げる財産を支出することにより取得した財産</w:t>
+      </w:r>
+    </w:p>
+    <w:p>
+      <w:pPr>
+        <w:pStyle w:val="ListBullet"/>
         <w:ind w:left="880"/>
       </w:pPr>
       <w:r>
-        <w:t>四</w:t>
-      </w:r>
-    </w:p>
-    <w:p>
-      <w:pPr>
+        <w:t>六</w:t>
+        <w:br/>
+        <w:t>第五条第十六号に規定する財産（前各号に掲げるものを除く。）</w:t>
+      </w:r>
+    </w:p>
+    <w:p>
+      <w:pPr>
+        <w:pStyle w:val="ListBullet"/>
         <w:ind w:left="880"/>
       </w:pPr>
       <w:r>
-        <w:t>前三号に掲げるもののほか、寄附の勧誘若しくは要求を受けた者又は寄附者の利益を不当に害するおそれのある行為をすること。</w:t>
-      </w:r>
-    </w:p>
-    <w:p>
-      <w:pPr>
-        <w:pStyle w:val="Heading4"/>
-      </w:pPr>
-      <w:r>
-        <w:t>第十八条</w:t>
-      </w:r>
-    </w:p>
-    <w:p>
-      <w:r>
-        <w:t>公益法人は、次に掲げる財産（以下「公益目的事業財産」という。）を公益目的事業を行うために使用し、又は処分しなければならない。</w:t>
-      </w:r>
-    </w:p>
-    <w:p>
-      <w:pPr>
-        <w:pStyle w:val="Heading6"/>
+        <w:t>七</w:t>
+        <w:br/>
+        <w:t>公益認定を受けた日の前に取得した財産であって同日以後に内閣府令で定める方法により公益目的事業の用に供するものである旨を表示した財産</w:t>
+      </w:r>
+    </w:p>
+    <w:p>
+      <w:pPr>
+        <w:pStyle w:val="ListBullet"/>
         <w:ind w:left="880"/>
       </w:pPr>
       <w:r>
-        <w:t>一</w:t>
-      </w:r>
-    </w:p>
-    <w:p>
-      <w:pPr>
-        <w:ind w:left="880"/>
-      </w:pPr>
-      <w:r>
-        <w:t>公益認定を受けた日以後に寄附を受けた財産（寄附をした者が公益目的事業以外のために使用すべき旨を定めたものを除く。）</w:t>
-      </w:r>
-    </w:p>
-    <w:p>
-      <w:pPr>
-        <w:pStyle w:val="Heading6"/>
-        <w:ind w:left="880"/>
-      </w:pPr>
-      <w:r>
-        <w:t>二</w:t>
-      </w:r>
-    </w:p>
-    <w:p>
-      <w:pPr>
-        <w:ind w:left="880"/>
-      </w:pPr>
-      <w:r>
-        <w:t>公益認定を受けた日以後に交付を受けた補助金その他の財産（財産を交付した者が公益目的事業以外のために使用すべき旨を定めたものを除く。）</w:t>
-      </w:r>
-    </w:p>
-    <w:p>
-      <w:pPr>
-        <w:pStyle w:val="Heading6"/>
-        <w:ind w:left="880"/>
-      </w:pPr>
-      <w:r>
-        <w:t>三</w:t>
-      </w:r>
-    </w:p>
-    <w:p>
-      <w:pPr>
-        <w:ind w:left="880"/>
-      </w:pPr>
-      <w:r>
-        <w:t>公益認定を受けた日以後に行った公益目的事業に係る活動の対価として得た財産</w:t>
-      </w:r>
-    </w:p>
-    <w:p>
-      <w:pPr>
-        <w:pStyle w:val="Heading6"/>
-        <w:ind w:left="880"/>
-      </w:pPr>
-      <w:r>
-        <w:t>四</w:t>
-      </w:r>
-    </w:p>
-    <w:p>
-      <w:pPr>
-        <w:ind w:left="880"/>
-      </w:pPr>
-      <w:r>
-        <w:t>公益認定を受けた日以後に行った収益事業等から生じた収益に内閣府令で定める割合を乗じて得た額に相当する財産</w:t>
-      </w:r>
-    </w:p>
-    <w:p>
-      <w:pPr>
-        <w:pStyle w:val="Heading6"/>
-        <w:ind w:left="880"/>
-      </w:pPr>
-      <w:r>
-        <w:t>五</w:t>
-      </w:r>
-    </w:p>
-    <w:p>
-      <w:pPr>
-        <w:ind w:left="880"/>
-      </w:pPr>
-      <w:r>
-        <w:t>前各号に掲げる財産を支出することにより取得した財産</w:t>
-      </w:r>
-    </w:p>
-    <w:p>
-      <w:pPr>
-        <w:pStyle w:val="Heading6"/>
-        <w:ind w:left="880"/>
-      </w:pPr>
-      <w:r>
-        <w:t>六</w:t>
-      </w:r>
-    </w:p>
-    <w:p>
-      <w:pPr>
-        <w:ind w:left="880"/>
-      </w:pPr>
-      <w:r>
-        <w:t>第五条第十六号に規定する財産（前各号に掲げるものを除く。）</w:t>
-      </w:r>
-    </w:p>
-    <w:p>
-      <w:pPr>
-        <w:pStyle w:val="Heading6"/>
-        <w:ind w:left="880"/>
-      </w:pPr>
-      <w:r>
-        <w:t>七</w:t>
-      </w:r>
-    </w:p>
-    <w:p>
-      <w:pPr>
-        <w:ind w:left="880"/>
-      </w:pPr>
-      <w:r>
-        <w:t>公益認定を受けた日の前に取得した財産であって同日以後に内閣府令で定める方法により公益目的事業の用に供するものである旨を表示した財産</w:t>
-      </w:r>
-    </w:p>
-    <w:p>
-      <w:pPr>
-        <w:pStyle w:val="Heading6"/>
-        <w:ind w:left="880"/>
-      </w:pPr>
-      <w:r>
         <w:t>八</w:t>
-      </w:r>
-    </w:p>
-    <w:p>
-      <w:pPr>
-        <w:ind w:left="880"/>
-      </w:pPr>
-      <w:r>
+        <w:br/>
         <w:t>前各号に掲げるもののほか、当該公益法人が公益目的事業を行うことにより取得し、又は公益目的事業を行うために保有していると認められるものとして内閣府令で定める財産</w:t>
       </w:r>
     </w:p>
@@ -1628,6 +1288,8 @@
       </w:pPr>
       <w:r>
         <w:t>公益法人は、前項の報酬等の支給の基準を公表しなければならない。</w:t>
+        <w:br/>
+        <w:t>これを変更したときも、同様とする。</w:t>
       </w:r>
     </w:p>
     <w:p>
@@ -1662,69 +1324,45 @@
     </w:p>
     <w:p>
       <w:pPr>
-        <w:pStyle w:val="Heading6"/>
+        <w:pStyle w:val="ListBullet"/>
         <w:ind w:left="880"/>
       </w:pPr>
       <w:r>
         <w:t>一</w:t>
-      </w:r>
-    </w:p>
-    <w:p>
-      <w:pPr>
+        <w:br/>
+        <w:t>財産目録</w:t>
+      </w:r>
+    </w:p>
+    <w:p>
+      <w:pPr>
+        <w:pStyle w:val="ListBullet"/>
         <w:ind w:left="880"/>
       </w:pPr>
       <w:r>
-        <w:t>財産目録</w:t>
-      </w:r>
-    </w:p>
-    <w:p>
-      <w:pPr>
-        <w:pStyle w:val="Heading6"/>
+        <w:t>二</w:t>
+        <w:br/>
+        <w:t>役員等名簿（理事、監事及び評議員の氏名及び住所を記載した名簿をいう。以下同じ。）</w:t>
+      </w:r>
+    </w:p>
+    <w:p>
+      <w:pPr>
+        <w:pStyle w:val="ListBullet"/>
         <w:ind w:left="880"/>
       </w:pPr>
       <w:r>
-        <w:t>二</w:t>
-      </w:r>
-    </w:p>
-    <w:p>
-      <w:pPr>
+        <w:t>三</w:t>
+        <w:br/>
+        <w:t>第五条第十三号に規定する報酬等の支給の基準を記載した書類</w:t>
+      </w:r>
+    </w:p>
+    <w:p>
+      <w:pPr>
+        <w:pStyle w:val="ListBullet"/>
         <w:ind w:left="880"/>
       </w:pPr>
       <w:r>
-        <w:t>役員等名簿（理事、監事及び評議員の氏名及び住所を記載した名簿をいう。以下同じ。）</w:t>
-      </w:r>
-    </w:p>
-    <w:p>
-      <w:pPr>
-        <w:pStyle w:val="Heading6"/>
-        <w:ind w:left="880"/>
-      </w:pPr>
-      <w:r>
-        <w:t>三</w:t>
-      </w:r>
-    </w:p>
-    <w:p>
-      <w:pPr>
-        <w:ind w:left="880"/>
-      </w:pPr>
-      <w:r>
-        <w:t>第五条第十三号に規定する報酬等の支給の基準を記載した書類</w:t>
-      </w:r>
-    </w:p>
-    <w:p>
-      <w:pPr>
-        <w:pStyle w:val="Heading6"/>
-        <w:ind w:left="880"/>
-      </w:pPr>
-      <w:r>
         <w:t>四</w:t>
-      </w:r>
-    </w:p>
-    <w:p>
-      <w:pPr>
-        <w:ind w:left="880"/>
-      </w:pPr>
-      <w:r>
+        <w:br/>
         <w:t>前三号に掲げるもののほか、内閣府令で定める書類</w:t>
       </w:r>
     </w:p>
@@ -1760,39 +1398,29 @@
       </w:pPr>
       <w:r>
         <w:t>何人も、公益法人の業務時間内は、いつでも、第一項に規定する書類、第二項各号に掲げる書類、定款、社員名簿及び一般社団・財団法人法第百二十九条第一項（一般社団・財団法人法第百九十九条において準用する場合を含む。）に規定する計算書類等（以下「財産目録等」という。）について、次に掲げる請求をすることができる。</w:t>
-      </w:r>
-    </w:p>
-    <w:p>
-      <w:pPr>
-        <w:pStyle w:val="Heading6"/>
+        <w:br/>
+        <w:t>この場合においては、当該公益法人は、正当な理由がないのにこれを拒んではならない。</w:t>
+      </w:r>
+    </w:p>
+    <w:p>
+      <w:pPr>
+        <w:pStyle w:val="ListBullet"/>
         <w:ind w:left="880"/>
       </w:pPr>
       <w:r>
         <w:t>一</w:t>
-      </w:r>
-    </w:p>
-    <w:p>
-      <w:pPr>
+        <w:br/>
+        <w:t>財産目録等が書面をもって作成されているときは、当該書面又は当該書面の写しの閲覧の請求</w:t>
+      </w:r>
+    </w:p>
+    <w:p>
+      <w:pPr>
+        <w:pStyle w:val="ListBullet"/>
         <w:ind w:left="880"/>
       </w:pPr>
       <w:r>
-        <w:t>財産目録等が書面をもって作成されているときは、当該書面又は当該書面の写しの閲覧の請求</w:t>
-      </w:r>
-    </w:p>
-    <w:p>
-      <w:pPr>
-        <w:pStyle w:val="Heading6"/>
-        <w:ind w:left="880"/>
-      </w:pPr>
-      <w:r>
         <w:t>二</w:t>
-      </w:r>
-    </w:p>
-    <w:p>
-      <w:pPr>
-        <w:ind w:left="880"/>
-      </w:pPr>
-      <w:r>
+        <w:br/>
         <w:t>財産目録等が電磁的記録をもって作成されているときは、当該電磁的記録に記録された事項を内閣府令で定める方法により表示したものの閲覧の請求</w:t>
       </w:r>
     </w:p>
@@ -1888,6 +1516,8 @@
     <w:p>
       <w:r>
         <w:t>公益法人の会計監査人は、一般社団・財団法人法第百七条第一項（一般社団・財団法人法第百九十七条において準用する場合を含む。）の規定によるもののほか、財産目録その他の内閣府令で定める書類を監査する。</w:t>
+        <w:br/>
+        <w:t>この場合において、会計監査人は、会計監査報告に当該監査の結果を併せて記載し、又は記録しなければならない。</w:t>
       </w:r>
     </w:p>
     <w:p>
@@ -1905,52 +1535,34 @@
     </w:p>
     <w:p>
       <w:pPr>
-        <w:pStyle w:val="Heading6"/>
+        <w:pStyle w:val="ListBullet"/>
         <w:ind w:left="880"/>
       </w:pPr>
       <w:r>
         <w:t>一</w:t>
-      </w:r>
-    </w:p>
-    <w:p>
-      <w:pPr>
+        <w:br/>
+        <w:t>合併（当該合併に関し第十一条第一項の変更の認定の申請をする場合又は次条第一項の認可の申請をする場合を除く。）</w:t>
+      </w:r>
+    </w:p>
+    <w:p>
+      <w:pPr>
+        <w:pStyle w:val="ListBullet"/>
         <w:ind w:left="880"/>
       </w:pPr>
       <w:r>
-        <w:t>合併（当該合併に関し第十一条第一項の変更の認定の申請をする場合又は次条第一項の認可の申請をする場合を除く。）</w:t>
-      </w:r>
-    </w:p>
-    <w:p>
-      <w:pPr>
-        <w:pStyle w:val="Heading6"/>
+        <w:t>二</w:t>
+        <w:br/>
+        <w:t>事業の全部又は一部の譲渡（当該事業の譲渡に関し第十一条第一項の変更の認定の申請をする場合を除く。）</w:t>
+      </w:r>
+    </w:p>
+    <w:p>
+      <w:pPr>
+        <w:pStyle w:val="ListBullet"/>
         <w:ind w:left="880"/>
       </w:pPr>
       <w:r>
-        <w:t>二</w:t>
-      </w:r>
-    </w:p>
-    <w:p>
-      <w:pPr>
-        <w:ind w:left="880"/>
-      </w:pPr>
-      <w:r>
-        <w:t>事業の全部又は一部の譲渡（当該事業の譲渡に関し第十一条第一項の変更の認定の申請をする場合を除く。）</w:t>
-      </w:r>
-    </w:p>
-    <w:p>
-      <w:pPr>
-        <w:pStyle w:val="Heading6"/>
-        <w:ind w:left="880"/>
-      </w:pPr>
-      <w:r>
         <w:t>三</w:t>
-      </w:r>
-    </w:p>
-    <w:p>
-      <w:pPr>
-        <w:ind w:left="880"/>
-      </w:pPr>
-      <w:r>
+        <w:br/>
         <w:t>公益目的事業の全部の廃止</w:t>
       </w:r>
     </w:p>
@@ -2003,35 +1615,23 @@
     </w:p>
     <w:p>
       <w:pPr>
-        <w:pStyle w:val="Heading6"/>
+        <w:pStyle w:val="ListBullet"/>
         <w:ind w:left="880"/>
       </w:pPr>
       <w:r>
         <w:t>一</w:t>
-      </w:r>
-    </w:p>
-    <w:p>
-      <w:pPr>
+        <w:br/>
+        <w:t>第五条各号に掲げる基準に適合するものであること。</w:t>
+      </w:r>
+    </w:p>
+    <w:p>
+      <w:pPr>
+        <w:pStyle w:val="ListBullet"/>
         <w:ind w:left="880"/>
       </w:pPr>
       <w:r>
-        <w:t>第五条各号に掲げる基準に適合するものであること。</w:t>
-      </w:r>
-    </w:p>
-    <w:p>
-      <w:pPr>
-        <w:pStyle w:val="Heading6"/>
-        <w:ind w:left="880"/>
-      </w:pPr>
-      <w:r>
         <w:t>二</w:t>
-      </w:r>
-    </w:p>
-    <w:p>
-      <w:pPr>
-        <w:ind w:left="880"/>
-      </w:pPr>
-      <w:r>
+        <w:br/>
         <w:t>第六条各号のいずれかに該当するものでないこと。</w:t>
       </w:r>
     </w:p>
@@ -2067,6 +1667,8 @@
       </w:pPr>
       <w:r>
         <w:t>第七条、第八条、第十条及び第十二条の規定は、第一項の認可について準用する。</w:t>
+        <w:br/>
+        <w:t>この場合において、第七条第一項中「次に掲げる事項」とあるのは「次に掲げる事項（第一号に掲げる事項については新設合併により消滅する公益法人及び新設合併により設立する法人（以下この条において「新設法人」という。）に係るもの、第二号から第四号までに掲げる事項については新設法人に係るもの）」と、同項第二号中「定款」とあるのは「定款の案」と、同条第二項中「次に掲げる書類」とあるのは「次に掲げる書類（第一号の定款の案及び第二号から第五号までに掲げる書類については、新設法人に係るもの）」と、同項第一号中「定款」とあるのは「新設合併契約書及び定款の案」と、第十二条第一項中「前条第二項」とあるのは「第二十五条第四項において準用する第七条第一項」と読み替えるものとする。</w:t>
       </w:r>
     </w:p>
     <w:p>
@@ -2114,6 +1716,8 @@
       </w:pPr>
       <w:r>
         <w:t>清算人は、一般社団・財団法人法第二百三十三条第一項の期間が経過したときは、遅滞なく、残余財産の引渡しの見込みを行政庁に届け出なければならない。</w:t>
+        <w:br/>
+        <w:t>当該見込みに変更があったときも、同様とする。</w:t>
       </w:r>
     </w:p>
     <w:p>
@@ -2288,133 +1892,103 @@
     </w:p>
     <w:p>
       <w:pPr>
-        <w:pStyle w:val="Heading6"/>
+        <w:pStyle w:val="ListBullet"/>
         <w:ind w:left="880"/>
       </w:pPr>
       <w:r>
         <w:t>一</w:t>
-      </w:r>
-    </w:p>
-    <w:p>
-      <w:pPr>
+        <w:br/>
+        <w:t>第五条第一号、第二号若しくは第五号、第六条第三号若しくは第四号又は次条第二項第三号に規定する事由（事業を行うに当たり法令上許認可等行政機関の許認可等を必要とする場合に限る。）</w:t>
+        <w:br/>
+        <w:br/>
+        <w:br/>
+        <w:t>許認可等行政機関</w:t>
+      </w:r>
+    </w:p>
+    <w:p>
+      <w:pPr>
+        <w:pStyle w:val="ListBullet"/>
         <w:ind w:left="880"/>
       </w:pPr>
       <w:r>
-        <w:t>第五条第一号、第二号若しくは第五号、第六条第三号若しくは第四号又は次条第二項第三号に規定する事由（事業を行うに当たり法令上許認可等行政機関の許認可等を必要とする場合に限る。）</w:t>
-      </w:r>
-    </w:p>
-    <w:p>
-      <w:pPr>
-        <w:pStyle w:val="Heading6"/>
+        <w:t>二</w:t>
+        <w:br/>
+        <w:t>第六条第一号ニ又は第六号に規定する事由</w:t>
+        <w:br/>
+        <w:br/>
+        <w:br/>
+        <w:t>警察庁長官等</w:t>
+      </w:r>
+    </w:p>
+    <w:p>
+      <w:pPr>
+        <w:pStyle w:val="ListBullet"/>
         <w:ind w:left="880"/>
       </w:pPr>
       <w:r>
+        <w:t>三</w:t>
+        <w:br/>
+        <w:t>第六条第五号に規定する事由</w:t>
+        <w:br/>
+        <w:br/>
+        <w:br/>
+        <w:t>国税庁長官等</w:t>
+      </w:r>
+    </w:p>
+    <w:p>
+      <w:pPr>
+        <w:pStyle w:val="Heading4"/>
+      </w:pPr>
+      <w:r>
+        <w:t>第二十九条（公益認定の取消し）</w:t>
+      </w:r>
+    </w:p>
+    <w:p>
+      <w:r>
+        <w:t>行政庁は、公益法人が次のいずれかに該当するときは、その公益認定を取り消さなければならない。</w:t>
+      </w:r>
+    </w:p>
+    <w:p>
+      <w:pPr>
+        <w:pStyle w:val="ListBullet"/>
+        <w:ind w:left="880"/>
+      </w:pPr>
+      <w:r>
+        <w:t>一</w:t>
+        <w:br/>
+        <w:t>第六条各号（第二号を除く。）のいずれかに該当するに至ったとき。</w:t>
+      </w:r>
+    </w:p>
+    <w:p>
+      <w:pPr>
+        <w:pStyle w:val="ListBullet"/>
+        <w:ind w:left="880"/>
+      </w:pPr>
+      <w:r>
         <w:t>二</w:t>
-      </w:r>
-    </w:p>
-    <w:p>
-      <w:pPr>
+        <w:br/>
+        <w:t>偽りその他不正の手段により公益認定、第十一条第一項の変更の認定又は第二十五条第一項の認可を受けたとき。</w:t>
+      </w:r>
+    </w:p>
+    <w:p>
+      <w:pPr>
+        <w:pStyle w:val="ListBullet"/>
         <w:ind w:left="880"/>
       </w:pPr>
       <w:r>
-        <w:t>第六条第一号ニ又は第六号に規定する事由</w:t>
-      </w:r>
-    </w:p>
-    <w:p>
-      <w:pPr>
-        <w:pStyle w:val="Heading6"/>
+        <w:t>三</w:t>
+        <w:br/>
+        <w:t>正当な理由がなく、前条第三項の規定による命令に従わないとき。</w:t>
+      </w:r>
+    </w:p>
+    <w:p>
+      <w:pPr>
+        <w:pStyle w:val="ListBullet"/>
         <w:ind w:left="880"/>
       </w:pPr>
       <w:r>
-        <w:t>三</w:t>
-      </w:r>
-    </w:p>
-    <w:p>
-      <w:pPr>
-        <w:ind w:left="880"/>
-      </w:pPr>
-      <w:r>
-        <w:t>第六条第五号に規定する事由</w:t>
-      </w:r>
-    </w:p>
-    <w:p>
-      <w:pPr>
-        <w:pStyle w:val="Heading4"/>
-      </w:pPr>
-      <w:r>
-        <w:t>第二十九条（公益認定の取消し）</w:t>
-      </w:r>
-    </w:p>
-    <w:p>
-      <w:r>
-        <w:t>行政庁は、公益法人が次のいずれかに該当するときは、その公益認定を取り消さなければならない。</w:t>
-      </w:r>
-    </w:p>
-    <w:p>
-      <w:pPr>
-        <w:pStyle w:val="Heading6"/>
-        <w:ind w:left="880"/>
-      </w:pPr>
-      <w:r>
-        <w:t>一</w:t>
-      </w:r>
-    </w:p>
-    <w:p>
-      <w:pPr>
-        <w:ind w:left="880"/>
-      </w:pPr>
-      <w:r>
-        <w:t>第六条各号（第二号を除く。）のいずれかに該当するに至ったとき。</w:t>
-      </w:r>
-    </w:p>
-    <w:p>
-      <w:pPr>
-        <w:pStyle w:val="Heading6"/>
-        <w:ind w:left="880"/>
-      </w:pPr>
-      <w:r>
-        <w:t>二</w:t>
-      </w:r>
-    </w:p>
-    <w:p>
-      <w:pPr>
-        <w:ind w:left="880"/>
-      </w:pPr>
-      <w:r>
-        <w:t>偽りその他不正の手段により公益認定、第十一条第一項の変更の認定又は第二十五条第一項の認可を受けたとき。</w:t>
-      </w:r>
-    </w:p>
-    <w:p>
-      <w:pPr>
-        <w:pStyle w:val="Heading6"/>
-        <w:ind w:left="880"/>
-      </w:pPr>
-      <w:r>
-        <w:t>三</w:t>
-      </w:r>
-    </w:p>
-    <w:p>
-      <w:pPr>
-        <w:ind w:left="880"/>
-      </w:pPr>
-      <w:r>
-        <w:t>正当な理由がなく、前条第三項の規定による命令に従わないとき。</w:t>
-      </w:r>
-    </w:p>
-    <w:p>
-      <w:pPr>
-        <w:pStyle w:val="Heading6"/>
-        <w:ind w:left="880"/>
-      </w:pPr>
-      <w:r>
         <w:t>四</w:t>
-      </w:r>
-    </w:p>
-    <w:p>
-      <w:pPr>
-        <w:ind w:left="880"/>
-      </w:pPr>
-      <w:r>
+        <w:br/>
         <w:t>公益法人から公益認定の取消しの申請があったとき。</w:t>
       </w:r>
     </w:p>
@@ -2437,52 +2011,34 @@
     </w:p>
     <w:p>
       <w:pPr>
-        <w:pStyle w:val="Heading6"/>
+        <w:pStyle w:val="ListBullet"/>
         <w:ind w:left="880"/>
       </w:pPr>
       <w:r>
         <w:t>一</w:t>
-      </w:r>
-    </w:p>
-    <w:p>
-      <w:pPr>
+        <w:br/>
+        <w:t>第五条各号に掲げる基準のいずれかに適合しなくなったとき。</w:t>
+      </w:r>
+    </w:p>
+    <w:p>
+      <w:pPr>
+        <w:pStyle w:val="ListBullet"/>
         <w:ind w:left="880"/>
       </w:pPr>
       <w:r>
-        <w:t>第五条各号に掲げる基準のいずれかに適合しなくなったとき。</w:t>
-      </w:r>
-    </w:p>
-    <w:p>
-      <w:pPr>
-        <w:pStyle w:val="Heading6"/>
+        <w:t>二</w:t>
+        <w:br/>
+        <w:t>前節の規定を遵守していないとき。</w:t>
+      </w:r>
+    </w:p>
+    <w:p>
+      <w:pPr>
+        <w:pStyle w:val="ListBullet"/>
         <w:ind w:left="880"/>
       </w:pPr>
       <w:r>
-        <w:t>二</w:t>
-      </w:r>
-    </w:p>
-    <w:p>
-      <w:pPr>
-        <w:ind w:left="880"/>
-      </w:pPr>
-      <w:r>
-        <w:t>前節の規定を遵守していないとき。</w:t>
-      </w:r>
-    </w:p>
-    <w:p>
-      <w:pPr>
-        <w:pStyle w:val="Heading6"/>
-        <w:ind w:left="880"/>
-      </w:pPr>
-      <w:r>
         <w:t>三</w:t>
-      </w:r>
-    </w:p>
-    <w:p>
-      <w:pPr>
-        <w:ind w:left="880"/>
-      </w:pPr>
-      <w:r>
+        <w:br/>
         <w:t>前二号のほか、法令又は法令に基づく行政機関の処分に違反したとき。</w:t>
       </w:r>
     </w:p>
@@ -2582,6 +2138,8 @@
     <w:p>
       <w:r>
         <w:t>行政庁が前条第一項若しくは第二項の規定による公益認定の取消しをした場合又は公益法人が合併により消滅する場合（その権利義務を承継する法人が公益法人であるときを除く。）において、第五条第十七号に規定する定款の定めに従い、当該公益認定の取消しの日又は当該合併の日から一箇月以内に公益目的取得財産残額に相当する額の財産の贈与に係る書面による契約が成立しないときは、内閣総理大臣が行政庁である場合にあっては国、都道府県知事が行政庁である場合にあっては当該都道府県が当該公益目的取得財産残額に相当する額の金銭について、同号に規定する定款で定める贈与を当該公益認定の取消しを受けた法人又は当該合併により消滅する公益法人の権利義務を承継する法人（第四項において「認定取消法人等」という。）から受ける旨の書面による契約が成立したものとみなす。</w:t>
+        <w:br/>
+        <w:t>当該公益認定の取消しの日又は当該合併の日から一箇月以内に当該公益目的取得財産残額の一部に相当する額の財産について同号に規定する定款で定める贈与に係る書面による契約が成立した場合における残余の部分についても、同様とする。</w:t>
       </w:r>
     </w:p>
     <w:p>
@@ -2603,52 +2161,34 @@
     </w:p>
     <w:p>
       <w:pPr>
-        <w:pStyle w:val="Heading6"/>
+        <w:pStyle w:val="ListBullet"/>
         <w:ind w:left="880"/>
       </w:pPr>
       <w:r>
         <w:t>一</w:t>
-      </w:r>
-    </w:p>
-    <w:p>
-      <w:pPr>
+        <w:br/>
+        <w:t>当該公益法人が取得したすべての公益目的事業財産（第十八条第六号に掲げる財産にあっては、公益認定を受けた日前に取得したものを除く。）</w:t>
+      </w:r>
+    </w:p>
+    <w:p>
+      <w:pPr>
+        <w:pStyle w:val="ListBullet"/>
         <w:ind w:left="880"/>
       </w:pPr>
       <w:r>
-        <w:t>当該公益法人が取得したすべての公益目的事業財産（第十八条第六号に掲げる財産にあっては、公益認定を受けた日前に取得したものを除く。）</w:t>
-      </w:r>
-    </w:p>
-    <w:p>
-      <w:pPr>
-        <w:pStyle w:val="Heading6"/>
+        <w:t>二</w:t>
+        <w:br/>
+        <w:t>当該公益法人が公益認定を受けた日以後に公益目的事業を行うために費消し、又は譲渡した公益目的事業財産</w:t>
+      </w:r>
+    </w:p>
+    <w:p>
+      <w:pPr>
+        <w:pStyle w:val="ListBullet"/>
         <w:ind w:left="880"/>
       </w:pPr>
       <w:r>
-        <w:t>二</w:t>
-      </w:r>
-    </w:p>
-    <w:p>
-      <w:pPr>
-        <w:ind w:left="880"/>
-      </w:pPr>
-      <w:r>
-        <w:t>当該公益法人が公益認定を受けた日以後に公益目的事業を行うために費消し、又は譲渡した公益目的事業財産</w:t>
-      </w:r>
-    </w:p>
-    <w:p>
-      <w:pPr>
-        <w:pStyle w:val="Heading6"/>
-        <w:ind w:left="880"/>
-      </w:pPr>
-      <w:r>
         <w:t>三</w:t>
-      </w:r>
-    </w:p>
-    <w:p>
-      <w:pPr>
-        <w:ind w:left="880"/>
-      </w:pPr>
-      <w:r>
+        <w:br/>
         <w:t>公益目的事業財産以外の財産であって当該公益法人が公益認定を受けた日以後に公益目的事業を行うために費消し、又は譲渡したもの及び同日以後に公益目的事業の実施に伴い負担した公租公課の支払その他内閣府令で定めるものの額の合計額</w:t>
       </w:r>
     </w:p>
@@ -2718,53 +2258,47 @@
     </w:p>
     <w:p>
       <w:pPr>
-        <w:pStyle w:val="Heading6"/>
+        <w:pStyle w:val="ListBullet"/>
         <w:ind w:left="880"/>
       </w:pPr>
       <w:r>
         <w:t>一</w:t>
-      </w:r>
-    </w:p>
-    <w:p>
-      <w:pPr>
+        <w:br/>
+        <w:t>許認可等行政機関</w:t>
+        <w:br/>
+        <w:br/>
+        <w:br/>
+        <w:t>第五条第一号、第二号若しくは第五号に掲げる基準に適合しない事由又は第六条第三号若しくは第四号若しくは第二十九条第二項第三号に該当する事由（事業を行うに当たり法令上許認可等行政機関の許認可等を必要とする場合に限る。）</w:t>
+      </w:r>
+    </w:p>
+    <w:p>
+      <w:pPr>
+        <w:pStyle w:val="ListBullet"/>
         <w:ind w:left="880"/>
       </w:pPr>
       <w:r>
-        <w:t>許認可等行政機関</w:t>
-      </w:r>
-    </w:p>
-    <w:p>
-      <w:pPr>
-        <w:pStyle w:val="Heading6"/>
+        <w:t>二</w:t>
+        <w:br/>
+        <w:t>警察庁長官等</w:t>
+        <w:br/>
+        <w:br/>
+        <w:br/>
+        <w:t>第六条第一号ニ又は第六号に該当する事由</w:t>
+      </w:r>
+    </w:p>
+    <w:p>
+      <w:pPr>
+        <w:pStyle w:val="ListBullet"/>
         <w:ind w:left="880"/>
       </w:pPr>
       <w:r>
-        <w:t>二</w:t>
-      </w:r>
-    </w:p>
-    <w:p>
-      <w:pPr>
-        <w:ind w:left="880"/>
-      </w:pPr>
-      <w:r>
-        <w:t>警察庁長官等</w:t>
-      </w:r>
-    </w:p>
-    <w:p>
-      <w:pPr>
-        <w:pStyle w:val="Heading6"/>
-        <w:ind w:left="880"/>
-      </w:pPr>
-      <w:r>
         <w:t>三</w:t>
-      </w:r>
-    </w:p>
-    <w:p>
-      <w:pPr>
-        <w:ind w:left="880"/>
-      </w:pPr>
-      <w:r>
+        <w:br/>
         <w:t>国税庁長官等</w:t>
+        <w:br/>
+        <w:br/>
+        <w:br/>
+        <w:t>第六条第五号に該当する事由</w:t>
       </w:r>
     </w:p>
     <w:p>
@@ -2854,6 +2388,8 @@
       </w:pPr>
       <w:r>
         <w:t>委員は、非常勤とする。</w:t>
+        <w:br/>
+        <w:t>ただし、そのうちの四人以内は、常勤とすることができる。</w:t>
       </w:r>
     </w:p>
     <w:p>
@@ -2901,6 +2437,8 @@
       </w:pPr>
       <w:r>
         <w:t>前項の場合においては、任命後最初の国会で両議院の事後の承認を得なければならない。</w:t>
+        <w:br/>
+        <w:t>この場合において、両議院の事後の承認を得られないときは、内閣総理大臣は、直ちにその委員を罷免しなければならない。</w:t>
       </w:r>
     </w:p>
     <w:p>
@@ -2914,6 +2452,8 @@
     <w:p>
       <w:r>
         <w:t>委員の任期は、三年とする。</w:t>
+        <w:br/>
+        <w:t>ただし、補欠の委員の任期は、前任者の残任期間とする。</w:t>
       </w:r>
     </w:p>
     <w:p>
@@ -2987,6 +2527,8 @@
     <w:p>
       <w:r>
         <w:t>委員は、職務上知ることのできた秘密を漏らしてはならない。</w:t>
+        <w:br/>
+        <w:t>その職を退いた後も同様とする。</w:t>
       </w:r>
     </w:p>
     <w:p>
@@ -3141,39 +2683,29 @@
     <w:p>
       <w:r>
         <w:t>内閣総理大臣は、次に掲げる場合には、第八条又は第二十八条第五項（第二十九条第三項において準用する場合を含む。）の規定による許認可等行政機関の意見（第六条第三号及び第四号に該当する事由の有無に係るものを除く。）を付して、委員会に諮問しなければならない。</w:t>
-      </w:r>
-    </w:p>
-    <w:p>
-      <w:pPr>
-        <w:pStyle w:val="Heading6"/>
+        <w:br/>
+        <w:t>ただし、委員会が諮問を要しないものと認めたものについては、この限りでない。</w:t>
+      </w:r>
+    </w:p>
+    <w:p>
+      <w:pPr>
+        <w:pStyle w:val="ListBullet"/>
         <w:ind w:left="880"/>
       </w:pPr>
       <w:r>
         <w:t>一</w:t>
-      </w:r>
-    </w:p>
-    <w:p>
-      <w:pPr>
+        <w:br/>
+        <w:t>公益認定の申請、第十一条第一項の変更の認定の申請又は第二十五条第一項の認可の申請に対する処分をしようとする場合（申請をした法人が第六条各号のいずれかに該当するものである場合及び行政手続法第七条の規定に基づきこれらの認定を拒否する場合を除く。）</w:t>
+      </w:r>
+    </w:p>
+    <w:p>
+      <w:pPr>
+        <w:pStyle w:val="ListBullet"/>
         <w:ind w:left="880"/>
       </w:pPr>
       <w:r>
-        <w:t>公益認定の申請、第十一条第一項の変更の認定の申請又は第二十五条第一項の認可の申請に対する処分をしようとする場合（申請をした法人が第六条各号のいずれかに該当するものである場合及び行政手続法第七条の規定に基づきこれらの認定を拒否する場合を除く。）</w:t>
-      </w:r>
-    </w:p>
-    <w:p>
-      <w:pPr>
-        <w:pStyle w:val="Heading6"/>
-        <w:ind w:left="880"/>
-      </w:pPr>
-      <w:r>
         <w:t>二</w:t>
-      </w:r>
-    </w:p>
-    <w:p>
-      <w:pPr>
-        <w:ind w:left="880"/>
-      </w:pPr>
-      <w:r>
+        <w:br/>
         <w:t>第二十八条第一項の勧告、同条第三項の規定による命令又は第二十九条第一項若しくは第二項の規定による公益認定の取消し（以下「監督処分等」という。）をしようとする場合（次に掲げる場合を除く。）</w:t>
       </w:r>
     </w:p>
@@ -3192,39 +2724,29 @@
       </w:pPr>
       <w:r>
         <w:t>内閣総理大臣は、次に掲げる場合には、委員会に諮問しなければならない。</w:t>
-      </w:r>
-    </w:p>
-    <w:p>
-      <w:pPr>
-        <w:pStyle w:val="Heading6"/>
+        <w:br/>
+        <w:t>ただし、委員会が諮問を要しないものと認めたものについては、この限りでない。</w:t>
+      </w:r>
+    </w:p>
+    <w:p>
+      <w:pPr>
+        <w:pStyle w:val="ListBullet"/>
         <w:ind w:left="880"/>
       </w:pPr>
       <w:r>
         <w:t>一</w:t>
-      </w:r>
-    </w:p>
-    <w:p>
-      <w:pPr>
+        <w:br/>
+        <w:t>第五条第三号から第五号まで、第十号、第十一号、第十二号ただし書、第十五号ただし書及び第十七号ト、第五十一条において読み替えて準用する第四十三条第一項ただし書及び第三項ただし書並びに別表第二十三号の政令の制定又は改廃の立案をしようとする場合並びに第五条第十三号及び第十五号、第七条第一項並びに第二項第四号及び第六号、第十一条第二項及び第三項、第十三条第一項（第二号を除く。）、第十五条各号、第十六条、第十八条ただし書並びに第四号、第七号及び第八号、第二十一条第一項及び第二項、第二十三条、第二十四条第一項、第二十七条第一項、第三十条第二項第三号（第二十五条第五項の規定により読み替えて適用する場合を含む。）及び第三項、次条第一項並びに第四十六条第二項の内閣府令の制定又は改廃をしようとする場合</w:t>
+      </w:r>
+    </w:p>
+    <w:p>
+      <w:pPr>
+        <w:pStyle w:val="ListBullet"/>
         <w:ind w:left="880"/>
       </w:pPr>
       <w:r>
-        <w:t>第五条第三号から第五号まで、第十号、第十一号、第十二号ただし書、第十五号ただし書及び第十七号ト、第五十一条において読み替えて準用する第四十三条第一項ただし書及び第三項ただし書並びに別表第二十三号の政令の制定又は改廃の立案をしようとする場合並びに第五条第十三号及び第十五号、第七条第一項並びに第二項第四号及び第六号、第十一条第二項及び第三項、第十三条第一項（第二号を除く。）、第十五条各号、第十六条、第十八条ただし書並びに第四号、第七号及び第八号、第二十一条第一項及び第二項、第二十三条、第二十四条第一項、第二十七条第一項、第三十条第二項第三号（第二十五条第五項の規定により読み替えて適用する場合を含む。）及び第三項、次条第一項並びに第四十六条第二項の内閣府令の制定又は改廃をしようとする場合</w:t>
-      </w:r>
-    </w:p>
-    <w:p>
-      <w:pPr>
-        <w:pStyle w:val="Heading6"/>
-        <w:ind w:left="880"/>
-      </w:pPr>
-      <w:r>
         <w:t>二</w:t>
-      </w:r>
-    </w:p>
-    <w:p>
-      <w:pPr>
-        <w:ind w:left="880"/>
-      </w:pPr>
-      <w:r>
+        <w:br/>
         <w:t>第六十条の規定による指示を行おうとする場合</w:t>
       </w:r>
     </w:p>
@@ -3243,56 +2765,40 @@
       </w:pPr>
       <w:r>
         <w:t>内閣総理大臣は、第一項第一号に規定する処分、第二十八条第三項の規定による命令又は第二十九条第一項第二号若しくは第三号若しくは第二項の規定による公益認定の取消しについての審査請求に対する裁決をしようとする場合には、次に掲げる場合を除き、委員会に諮問しなければならない。</w:t>
-      </w:r>
-    </w:p>
-    <w:p>
-      <w:pPr>
-        <w:pStyle w:val="Heading6"/>
+        <w:br/>
+        <w:t>ただし、委員会が諮問を要しないものと認めたものについては、この限りでない。</w:t>
+      </w:r>
+    </w:p>
+    <w:p>
+      <w:pPr>
+        <w:pStyle w:val="ListBullet"/>
         <w:ind w:left="880"/>
       </w:pPr>
       <w:r>
         <w:t>一</w:t>
-      </w:r>
-    </w:p>
-    <w:p>
-      <w:pPr>
+        <w:br/>
+        <w:t>審査請求が不適法であるとして却下する場合</w:t>
+      </w:r>
+    </w:p>
+    <w:p>
+      <w:pPr>
+        <w:pStyle w:val="ListBullet"/>
         <w:ind w:left="880"/>
       </w:pPr>
       <w:r>
-        <w:t>審査請求が不適法であるとして却下する場合</w:t>
-      </w:r>
-    </w:p>
-    <w:p>
-      <w:pPr>
-        <w:pStyle w:val="Heading6"/>
+        <w:t>二</w:t>
+        <w:br/>
+        <w:t>審査請求をした一般社団法人若しくは一般財団法人又は公益法人が第六条各号のいずれかに該当するものである場合</w:t>
+      </w:r>
+    </w:p>
+    <w:p>
+      <w:pPr>
+        <w:pStyle w:val="ListBullet"/>
         <w:ind w:left="880"/>
       </w:pPr>
       <w:r>
-        <w:t>二</w:t>
-      </w:r>
-    </w:p>
-    <w:p>
-      <w:pPr>
-        <w:ind w:left="880"/>
-      </w:pPr>
-      <w:r>
-        <w:t>審査請求をした一般社団法人若しくは一般財団法人又は公益法人が第六条各号のいずれかに該当するものである場合</w:t>
-      </w:r>
-    </w:p>
-    <w:p>
-      <w:pPr>
-        <w:pStyle w:val="Heading6"/>
-        <w:ind w:left="880"/>
-      </w:pPr>
-      <w:r>
         <w:t>三</w:t>
-      </w:r>
-    </w:p>
-    <w:p>
-      <w:pPr>
-        <w:ind w:left="880"/>
-      </w:pPr>
-      <w:r>
+        <w:br/>
         <w:t>第一項第二号イ又はロに規定する理由による監督処分等についての審査請求である場合</w:t>
       </w:r>
     </w:p>
@@ -3375,86 +2881,56 @@
     </w:p>
     <w:p>
       <w:pPr>
-        <w:pStyle w:val="Heading6"/>
+        <w:pStyle w:val="ListBullet"/>
         <w:ind w:left="880"/>
       </w:pPr>
       <w:r>
         <w:t>一</w:t>
-      </w:r>
-    </w:p>
-    <w:p>
-      <w:pPr>
+        <w:br/>
+        <w:t>公益認定の申請、第十一条第一項の変更の認定の申請又は第二十五条第一項の認可の申請に対する処分（行政手続法第七条の規定に基づく拒否を除く。）</w:t>
+      </w:r>
+    </w:p>
+    <w:p>
+      <w:pPr>
+        <w:pStyle w:val="ListBullet"/>
         <w:ind w:left="880"/>
       </w:pPr>
       <w:r>
-        <w:t>公益認定の申請、第十一条第一項の変更の認定の申請又は第二十五条第一項の認可の申請に対する処分（行政手続法第七条の規定に基づく拒否を除く。）</w:t>
-      </w:r>
-    </w:p>
-    <w:p>
-      <w:pPr>
-        <w:pStyle w:val="Heading6"/>
+        <w:t>二</w:t>
+        <w:br/>
+        <w:t>監督処分等（次条第一項の勧告に基づく監督処分等を除く。）</w:t>
+      </w:r>
+    </w:p>
+    <w:p>
+      <w:pPr>
+        <w:pStyle w:val="ListBullet"/>
         <w:ind w:left="880"/>
       </w:pPr>
       <w:r>
-        <w:t>二</w:t>
-      </w:r>
-    </w:p>
-    <w:p>
-      <w:pPr>
+        <w:t>三</w:t>
+        <w:br/>
+        <w:t>第四十三条第二項第一号の政令の制定又は改廃の立案及び同号の内閣府令の制定又は改廃</w:t>
+      </w:r>
+    </w:p>
+    <w:p>
+      <w:pPr>
+        <w:pStyle w:val="ListBullet"/>
         <w:ind w:left="880"/>
       </w:pPr>
       <w:r>
-        <w:t>監督処分等（次条第一項の勧告に基づく監督処分等を除く。）</w:t>
-      </w:r>
-    </w:p>
-    <w:p>
-      <w:pPr>
-        <w:pStyle w:val="Heading6"/>
+        <w:t>四</w:t>
+        <w:br/>
+        <w:t>第四十三条第三項に規定する審査請求に対する裁決（審査請求が不適法であることによる却下の裁決を除く。）</w:t>
+      </w:r>
+    </w:p>
+    <w:p>
+      <w:pPr>
+        <w:pStyle w:val="ListBullet"/>
         <w:ind w:left="880"/>
       </w:pPr>
       <w:r>
-        <w:t>三</w:t>
-      </w:r>
-    </w:p>
-    <w:p>
-      <w:pPr>
-        <w:ind w:left="880"/>
-      </w:pPr>
-      <w:r>
-        <w:t>第四十三条第二項第一号の政令の制定又は改廃の立案及び同号の内閣府令の制定又は改廃</w:t>
-      </w:r>
-    </w:p>
-    <w:p>
-      <w:pPr>
-        <w:pStyle w:val="Heading6"/>
-        <w:ind w:left="880"/>
-      </w:pPr>
-      <w:r>
-        <w:t>四</w:t>
-      </w:r>
-    </w:p>
-    <w:p>
-      <w:pPr>
-        <w:ind w:left="880"/>
-      </w:pPr>
-      <w:r>
-        <w:t>第四十三条第三項に規定する審査請求に対する裁決（審査請求が不適法であることによる却下の裁決を除く。）</w:t>
-      </w:r>
-    </w:p>
-    <w:p>
-      <w:pPr>
-        <w:pStyle w:val="Heading6"/>
-        <w:ind w:left="880"/>
-      </w:pPr>
-      <w:r>
         <w:t>五</w:t>
-      </w:r>
-    </w:p>
-    <w:p>
-      <w:pPr>
-        <w:ind w:left="880"/>
-      </w:pPr>
-      <w:r>
+        <w:br/>
         <w:t>第六十条の規定による指示</w:t>
       </w:r>
     </w:p>
@@ -3593,6 +3069,8 @@
     <w:p>
       <w:r>
         <w:t>第四十三条（第二項を除く。）の規定は、都道府県知事について準用する。</w:t>
+        <w:br/>
+        <w:t>この場合において、同条第一項中「付して、委員会」とあるのは「付して、第五十条第一項に規定する合議制の機関（以下この条において単に「合議制の機関」という。）」と、同項ただし書中「委員会が」とあるのは「合議制の機関が政令で定める基準に従い」と、同項第二号ハ中「第四十六条第一項」とあるのは「第五十四条において準用する第四十六条第一項」と、同条第三項中「委員会に」とあるのは「合議制の機関に」と、同項ただし書中「委員会が」とあるのは「合議制の機関が政令で定める基準に従い」と読み替えるものとする。</w:t>
       </w:r>
     </w:p>
     <w:p>
@@ -3606,6 +3084,8 @@
     <w:p>
       <w:r>
         <w:t>第四十四条の規定は、合議制の機関について準用する。</w:t>
+        <w:br/>
+        <w:t>この場合において、同条第二項中「内閣総理大臣」とあるのは、「都道府県知事」と読み替えるものとする。</w:t>
       </w:r>
     </w:p>
     <w:p>
@@ -3636,6 +3116,8 @@
       </w:pPr>
       <w:r>
         <w:t>第四十五条（第三項第三号及び第五号を除く。）の規定は、都道府県知事について準用する。</w:t>
+        <w:br/>
+        <w:t>この場合において、同条第一項中「委員会」とあるのは「第五十条第一項に規定する合議制の機関（以下この条において単に「合議制の機関」という。）」と、同条第二項及び第三項中「委員会」とあるのは「合議制の機関」と、同項第二号中「次条第一項」とあるのは「第五十四条において準用する次条第一項」と、同項第四号中「第四十三条第三項」とあるのは「第五十一条において準用する第四十三条第三項」と読み替えるものとする。</w:t>
       </w:r>
     </w:p>
     <w:p>
@@ -3649,6 +3131,8 @@
     <w:p>
       <w:r>
         <w:t>第四十六条の規定は、合議制の機関について準用する。</w:t>
+        <w:br/>
+        <w:t>この場合において、同条第一項中「前条第一項若しくは第二項」とあるのは「第五十三条第二項において準用する前条第一項若しくは第二項」と、「第五十九条第一項」とあるのは「第五十九条第二項」と、同項及び同条第三項中「内閣総理大臣」とあるのは「都道府県知事」と読み替えるものとする。</w:t>
       </w:r>
     </w:p>
     <w:p>
@@ -3790,163 +3274,115 @@
     </w:p>
     <w:p>
       <w:pPr>
-        <w:pStyle w:val="Heading6"/>
+        <w:pStyle w:val="ListBullet"/>
         <w:ind w:left="880"/>
       </w:pPr>
       <w:r>
         <w:t>一</w:t>
-      </w:r>
-    </w:p>
-    <w:p>
-      <w:pPr>
+        <w:br/>
+        <w:t>偽りその他不正の手段により公益認定、第十一条第一項の変更の認定又は第二十五条第一項の認可を受けた者</w:t>
+      </w:r>
+    </w:p>
+    <w:p>
+      <w:pPr>
+        <w:pStyle w:val="ListBullet"/>
         <w:ind w:left="880"/>
       </w:pPr>
       <w:r>
-        <w:t>偽りその他不正の手段により公益認定、第十一条第一項の変更の認定又は第二十五条第一項の認可を受けた者</w:t>
-      </w:r>
-    </w:p>
-    <w:p>
-      <w:pPr>
-        <w:pStyle w:val="Heading6"/>
+        <w:t>二</w:t>
+        <w:br/>
+        <w:t>第十一条第一項の変更の認定を受けないで同項第一号又は第二号に掲げる変更（行政庁の変更を伴うこととなるものに限る。）をした者</w:t>
+      </w:r>
+    </w:p>
+    <w:p>
+      <w:pPr>
+        <w:pStyle w:val="ListBullet"/>
         <w:ind w:left="880"/>
       </w:pPr>
       <w:r>
+        <w:t>三</w:t>
+        <w:br/>
+        <w:t>第十一条第一項の変更の認定を受けないで同項第二号又は第三号に掲げる変更（第二十九条第二項第一号に該当することとなるものに限る。）をした者</w:t>
+      </w:r>
+    </w:p>
+    <w:p>
+      <w:pPr>
+        <w:pStyle w:val="Heading4"/>
+      </w:pPr>
+      <w:r>
+        <w:t>第六十三条</w:t>
+      </w:r>
+    </w:p>
+    <w:p>
+      <w:r>
+        <w:t>次のいずれかに該当する者は、五十万円以下の罰金に処する。</w:t>
+      </w:r>
+    </w:p>
+    <w:p>
+      <w:pPr>
+        <w:pStyle w:val="ListBullet"/>
+        <w:ind w:left="880"/>
+      </w:pPr>
+      <w:r>
+        <w:t>一</w:t>
+        <w:br/>
+        <w:t>第九条第四項の規定に違反して、公益社団法人又は公益財団法人であると誤認されるおそれのある文字をその名称又は商号中に用いた者</w:t>
+      </w:r>
+    </w:p>
+    <w:p>
+      <w:pPr>
+        <w:pStyle w:val="ListBullet"/>
+        <w:ind w:left="880"/>
+      </w:pPr>
+      <w:r>
         <w:t>二</w:t>
-      </w:r>
-    </w:p>
-    <w:p>
-      <w:pPr>
+        <w:br/>
+        <w:t>第九条第五項の規定に違反して、他の公益社団法人又は公益財団法人であると誤認されるおそれのある名称又は商号を使用した者</w:t>
+      </w:r>
+    </w:p>
+    <w:p>
+      <w:pPr>
+        <w:pStyle w:val="Heading4"/>
+      </w:pPr>
+      <w:r>
+        <w:t>第六十四条</w:t>
+      </w:r>
+    </w:p>
+    <w:p>
+      <w:r>
+        <w:t>次のいずれかに該当する者は、三十万円以下の罰金に処する。</w:t>
+      </w:r>
+    </w:p>
+    <w:p>
+      <w:pPr>
+        <w:pStyle w:val="ListBullet"/>
         <w:ind w:left="880"/>
       </w:pPr>
       <w:r>
-        <w:t>第十一条第一項の変更の認定を受けないで同項第一号又は第二号に掲げる変更（行政庁の変更を伴うこととなるものに限る。）をした者</w:t>
-      </w:r>
-    </w:p>
-    <w:p>
-      <w:pPr>
-        <w:pStyle w:val="Heading6"/>
+        <w:t>一</w:t>
+        <w:br/>
+        <w:t>第七条第一項（第二十五条第四項において準用する場合を含む。）の申請書又は第七条第二項各号（第二十五条第四項において準用する場合を含む。）に掲げる書類に虚偽の記載をして提出した者</w:t>
+      </w:r>
+    </w:p>
+    <w:p>
+      <w:pPr>
+        <w:pStyle w:val="ListBullet"/>
         <w:ind w:left="880"/>
       </w:pPr>
       <w:r>
+        <w:t>二</w:t>
+        <w:br/>
+        <w:t>第十一条第二項の申請書又は同条第三項の書類に虚偽の記載をして提出した者</w:t>
+      </w:r>
+    </w:p>
+    <w:p>
+      <w:pPr>
+        <w:pStyle w:val="ListBullet"/>
+        <w:ind w:left="880"/>
+      </w:pPr>
+      <w:r>
         <w:t>三</w:t>
-      </w:r>
-    </w:p>
-    <w:p>
-      <w:pPr>
-        <w:ind w:left="880"/>
-      </w:pPr>
-      <w:r>
-        <w:t>第十一条第一項の変更の認定を受けないで同項第二号又は第三号に掲げる変更（第二十九条第二項第一号に該当することとなるものに限る。）をした者</w:t>
-      </w:r>
-    </w:p>
-    <w:p>
-      <w:pPr>
-        <w:pStyle w:val="Heading4"/>
-      </w:pPr>
-      <w:r>
-        <w:t>第六十三条</w:t>
-      </w:r>
-    </w:p>
-    <w:p>
-      <w:r>
-        <w:t>次のいずれかに該当する者は、五十万円以下の罰金に処する。</w:t>
-      </w:r>
-    </w:p>
-    <w:p>
-      <w:pPr>
-        <w:pStyle w:val="Heading6"/>
-        <w:ind w:left="880"/>
-      </w:pPr>
-      <w:r>
-        <w:t>一</w:t>
-      </w:r>
-    </w:p>
-    <w:p>
-      <w:pPr>
-        <w:ind w:left="880"/>
-      </w:pPr>
-      <w:r>
-        <w:t>第九条第四項の規定に違反して、公益社団法人又は公益財団法人であると誤認されるおそれのある文字をその名称又は商号中に用いた者</w:t>
-      </w:r>
-    </w:p>
-    <w:p>
-      <w:pPr>
-        <w:pStyle w:val="Heading6"/>
-        <w:ind w:left="880"/>
-      </w:pPr>
-      <w:r>
-        <w:t>二</w:t>
-      </w:r>
-    </w:p>
-    <w:p>
-      <w:pPr>
-        <w:ind w:left="880"/>
-      </w:pPr>
-      <w:r>
-        <w:t>第九条第五項の規定に違反して、他の公益社団法人又は公益財団法人であると誤認されるおそれのある名称又は商号を使用した者</w:t>
-      </w:r>
-    </w:p>
-    <w:p>
-      <w:pPr>
-        <w:pStyle w:val="Heading4"/>
-      </w:pPr>
-      <w:r>
-        <w:t>第六十四条</w:t>
-      </w:r>
-    </w:p>
-    <w:p>
-      <w:r>
-        <w:t>次のいずれかに該当する者は、三十万円以下の罰金に処する。</w:t>
-      </w:r>
-    </w:p>
-    <w:p>
-      <w:pPr>
-        <w:pStyle w:val="Heading6"/>
-        <w:ind w:left="880"/>
-      </w:pPr>
-      <w:r>
-        <w:t>一</w:t>
-      </w:r>
-    </w:p>
-    <w:p>
-      <w:pPr>
-        <w:ind w:left="880"/>
-      </w:pPr>
-      <w:r>
-        <w:t>第七条第一項（第二十五条第四項において準用する場合を含む。）の申請書又は第七条第二項各号（第二十五条第四項において準用する場合を含む。）に掲げる書類に虚偽の記載をして提出した者</w:t>
-      </w:r>
-    </w:p>
-    <w:p>
-      <w:pPr>
-        <w:pStyle w:val="Heading6"/>
-        <w:ind w:left="880"/>
-      </w:pPr>
-      <w:r>
-        <w:t>二</w:t>
-      </w:r>
-    </w:p>
-    <w:p>
-      <w:pPr>
-        <w:ind w:left="880"/>
-      </w:pPr>
-      <w:r>
-        <w:t>第十一条第二項の申請書又は同条第三項の書類に虚偽の記載をして提出した者</w:t>
-      </w:r>
-    </w:p>
-    <w:p>
-      <w:pPr>
-        <w:pStyle w:val="Heading6"/>
-        <w:ind w:left="880"/>
-      </w:pPr>
-      <w:r>
-        <w:t>三</w:t>
-      </w:r>
-    </w:p>
-    <w:p>
-      <w:pPr>
-        <w:ind w:left="880"/>
-      </w:pPr>
-      <w:r>
+        <w:br/>
         <w:t>第二十一条第一項又は第二項の規定に違反して、書類又は電磁的記録を備え置かず、又はこれらに記載し、若しくは記録すべき事項を記載せず、若しくは記録せず、若しくは虚偽の記載若しくは記録をした者</w:t>
       </w:r>
     </w:p>
@@ -3995,52 +3431,34 @@
     </w:p>
     <w:p>
       <w:pPr>
-        <w:pStyle w:val="Heading6"/>
+        <w:pStyle w:val="ListBullet"/>
         <w:ind w:left="880"/>
       </w:pPr>
       <w:r>
         <w:t>一</w:t>
-      </w:r>
-    </w:p>
-    <w:p>
-      <w:pPr>
+        <w:br/>
+        <w:t>第十三条第一項、第二十四条第一項又は第二十六条第一項若しくは第二項の規定による届出をせず、又は虚偽の届出をしたとき。</w:t>
+      </w:r>
+    </w:p>
+    <w:p>
+      <w:pPr>
+        <w:pStyle w:val="ListBullet"/>
         <w:ind w:left="880"/>
       </w:pPr>
       <w:r>
-        <w:t>第十三条第一項、第二十四条第一項又は第二十六条第一項若しくは第二項の規定による届出をせず、又は虚偽の届出をしたとき。</w:t>
-      </w:r>
-    </w:p>
-    <w:p>
-      <w:pPr>
-        <w:pStyle w:val="Heading6"/>
+        <w:t>二</w:t>
+        <w:br/>
+        <w:t>第二十二条第一項の規定に違反して、財産目録等を提出せず、又はこれに虚偽の記載をして提出したとき。</w:t>
+      </w:r>
+    </w:p>
+    <w:p>
+      <w:pPr>
+        <w:pStyle w:val="ListBullet"/>
         <w:ind w:left="880"/>
       </w:pPr>
       <w:r>
-        <w:t>二</w:t>
-      </w:r>
-    </w:p>
-    <w:p>
-      <w:pPr>
-        <w:ind w:left="880"/>
-      </w:pPr>
-      <w:r>
-        <w:t>第二十二条第一項の規定に違反して、財産目録等を提出せず、又はこれに虚偽の記載をして提出したとき。</w:t>
-      </w:r>
-    </w:p>
-    <w:p>
-      <w:pPr>
-        <w:pStyle w:val="Heading6"/>
-        <w:ind w:left="880"/>
-      </w:pPr>
-      <w:r>
         <w:t>三</w:t>
-      </w:r>
-    </w:p>
-    <w:p>
-      <w:pPr>
-        <w:ind w:left="880"/>
-      </w:pPr>
-      <w:r>
+        <w:br/>
         <w:t>第二十七条第一項（第五十九条第二項の規定により読み替えて適用する場合を含む。以下この号において同じ。）の報告をせず、若しくは虚偽の報告をし、又は第二十七条第一項の規定による検査を拒み、妨げ、若しくは忌避し、若しくは同項の規定による質問に対して答弁をせず、若しくは虚偽の答弁をしたとき。</w:t>
       </w:r>
     </w:p>
@@ -4055,45 +3473,6 @@
       </w:pPr>
       <w:r>
         <w:t>附　則</w:t>
-      </w:r>
-    </w:p>
-    <w:p>
-      <w:r>
-        <w:t>この法律は、一般社団・財団法人法の施行の日から施行する。</w:t>
-      </w:r>
-    </w:p>
-    <w:p>
-      <w:pPr>
-        <w:pStyle w:val="Heading6"/>
-        <w:ind w:left="880"/>
-      </w:pPr>
-      <w:r>
-        <w:t>一</w:t>
-      </w:r>
-    </w:p>
-    <w:p>
-      <w:pPr>
-        <w:ind w:left="880"/>
-      </w:pPr>
-      <w:r>
-        <w:t>第三十五条第一項中両議院の同意を得ることに関する部分</w:t>
-      </w:r>
-    </w:p>
-    <w:p>
-      <w:pPr>
-        <w:pStyle w:val="Heading6"/>
-        <w:ind w:left="880"/>
-      </w:pPr>
-      <w:r>
-        <w:t>二</w:t>
-      </w:r>
-    </w:p>
-    <w:p>
-      <w:pPr>
-        <w:ind w:left="880"/>
-      </w:pPr>
-      <w:r>
-        <w:t>第三章（第三十五条第一項（両議院の同意を得ることに関する部分に限る。）、第四十三条第一項、第二項第二号及び第三項、第四十五条第一項、第二項並びに第三項第一号、第二号、第四号及び第五号、第四十六条、第四十八条並びに第五十一条から第五十四条までを除く。）及び次項の規定</w:t>
       </w:r>
     </w:p>
     <w:p>
@@ -4102,7 +3481,7 @@
         <w:ind w:left="440"/>
       </w:pPr>
       <w:r>
-        <w:t>２</w:t>
+        <w:t>１</w:t>
       </w:r>
     </w:p>
     <w:p>
@@ -4110,7 +3489,39 @@
         <w:ind w:left="440"/>
       </w:pPr>
       <w:r>
-        <w:t>前項第二号に掲げる規定の施行後最初に任命される委員会の委員の任命について、国会の閉会又は衆議院の解散のために両議院の同意を得ることができないときは、第三十五条第二項及び第三項の規定を準用する。</w:t>
+        <w:t>この法律は、一般社団・財団法人法の施行の日から施行する。</w:t>
+        <w:br/>
+        <w:t>ただし、次の各号に掲げる規定は、当該各号に定める日から施行する。</w:t>
+      </w:r>
+    </w:p>
+    <w:p>
+      <w:pPr>
+        <w:pStyle w:val="ListBullet"/>
+        <w:ind w:left="880"/>
+      </w:pPr>
+      <w:r>
+        <w:t>一</w:t>
+        <w:br/>
+        <w:t>第三十五条第一項中両議院の同意を得ることに関する部分</w:t>
+        <w:br/>
+        <w:br/>
+        <w:br/>
+        <w:t>公布の日</w:t>
+      </w:r>
+    </w:p>
+    <w:p>
+      <w:pPr>
+        <w:pStyle w:val="ListBullet"/>
+        <w:ind w:left="880"/>
+      </w:pPr>
+      <w:r>
+        <w:t>二</w:t>
+        <w:br/>
+        <w:t>第三章（第三十五条第一項（両議院の同意を得ることに関する部分に限る。）、第四十三条第一項、第二項第二号及び第三項、第四十五条第一項、第二項並びに第三項第一号、第二号、第四号及び第五号、第四十六条、第四十八条並びに第五十一条から第五十四条までを除く。）及び次項の規定</w:t>
+        <w:br/>
+        <w:br/>
+        <w:br/>
+        <w:t>公布の日から起算して一年六月を超えない範囲内において政令で定める日</w:t>
       </w:r>
     </w:p>
     <w:p>
@@ -4119,7 +3530,7 @@
         <w:ind w:left="440"/>
       </w:pPr>
       <w:r>
-        <w:t>３</w:t>
+        <w:t>２</w:t>
       </w:r>
     </w:p>
     <w:p>
@@ -4127,167 +3538,7 @@
         <w:ind w:left="440"/>
       </w:pPr>
       <w:r>
-        <w:t>政府は、この法律の施行後適当な時期において、この法律の施行の状況を勘案し、必要があると認めるときは、この法律の規定について検討を加え、その結果に基づいて必要な措置を講ずるものとする。</w:t>
-      </w:r>
-    </w:p>
-    <w:p>
-      <w:r>
-        <w:br w:type="page"/>
-      </w:r>
-    </w:p>
-    <w:p>
-      <w:pPr>
-        <w:pStyle w:val="Heading1"/>
-      </w:pPr>
-      <w:r>
-        <w:t>附　則（平成二〇年五月二日法律第二八号）</w:t>
-      </w:r>
-    </w:p>
-    <w:p>
-      <w:pPr>
-        <w:pStyle w:val="Heading4"/>
-      </w:pPr>
-      <w:r>
-        <w:t>第一条（施行期日）</w:t>
-      </w:r>
-    </w:p>
-    <w:p>
-      <w:r>
-        <w:t>この法律は、公布の日から施行する。</w:t>
-      </w:r>
-    </w:p>
-    <w:p>
-      <w:r>
-        <w:br w:type="page"/>
-      </w:r>
-    </w:p>
-    <w:p>
-      <w:pPr>
-        <w:pStyle w:val="Heading1"/>
-      </w:pPr>
-      <w:r>
-        <w:t>附　則（平成二四年八月一日法律第五三号）</w:t>
-      </w:r>
-    </w:p>
-    <w:p>
-      <w:pPr>
-        <w:pStyle w:val="Heading4"/>
-      </w:pPr>
-      <w:r>
-        <w:t>第一条（施行期日）</w:t>
-      </w:r>
-    </w:p>
-    <w:p>
-      <w:r>
-        <w:t>この法律は、公布の日から起算して三月を超えない範囲内において政令で定める日から施行する。</w:t>
-      </w:r>
-    </w:p>
-    <w:p>
-      <w:pPr>
-        <w:pStyle w:val="Heading6"/>
-        <w:ind w:left="880"/>
-      </w:pPr>
-      <w:r>
-        <w:t>一</w:t>
-      </w:r>
-    </w:p>
-    <w:p>
-      <w:pPr>
-        <w:ind w:left="880"/>
-      </w:pPr>
-      <w:r>
-        <w:t>第二条の規定並びに附則第五条、第七条、第十条、第十二条、第十四条、第十六条、第十八条、第二十条、第二十三条、第二十八条及び第三十一条第二項の規定</w:t>
-      </w:r>
-    </w:p>
-    <w:p>
-      <w:r>
-        <w:br w:type="page"/>
-      </w:r>
-    </w:p>
-    <w:p>
-      <w:pPr>
-        <w:pStyle w:val="Heading1"/>
-      </w:pPr>
-      <w:r>
-        <w:t>附　則（平成二五年一一月二七日法律第八六号）</w:t>
-      </w:r>
-    </w:p>
-    <w:p>
-      <w:pPr>
-        <w:pStyle w:val="Heading4"/>
-      </w:pPr>
-      <w:r>
-        <w:t>第一条（施行期日）</w:t>
-      </w:r>
-    </w:p>
-    <w:p>
-      <w:r>
-        <w:t>この法律は、公布の日から起算して六月を超えない範囲内において政令で定める日から施行する。</w:t>
-      </w:r>
-    </w:p>
-    <w:p>
-      <w:pPr>
-        <w:pStyle w:val="Heading4"/>
-      </w:pPr>
-      <w:r>
-        <w:t>第十四条（罰則の適用等に関する経過措置）</w:t>
-      </w:r>
-    </w:p>
-    <w:p>
-      <w:r>
-        <w:t>この法律の施行前にした行為に対する罰則の適用については、なお従前の例による。</w:t>
-      </w:r>
-    </w:p>
-    <w:p>
-      <w:r>
-        <w:br w:type="page"/>
-      </w:r>
-    </w:p>
-    <w:p>
-      <w:pPr>
-        <w:pStyle w:val="Heading1"/>
-      </w:pPr>
-      <w:r>
-        <w:t>附　則（平成二六年六月一三日法律第六九号）</w:t>
-      </w:r>
-    </w:p>
-    <w:p>
-      <w:pPr>
-        <w:pStyle w:val="Heading4"/>
-      </w:pPr>
-      <w:r>
-        <w:t>第一条（施行期日）</w:t>
-      </w:r>
-    </w:p>
-    <w:p>
-      <w:r>
-        <w:t>この法律は、行政不服審査法（平成二十六年法律第六十八号）の施行の日から施行する。</w:t>
-      </w:r>
-    </w:p>
-    <w:p>
-      <w:pPr>
-        <w:pStyle w:val="Heading4"/>
-      </w:pPr>
-      <w:r>
-        <w:t>第五条（経過措置の原則）</w:t>
-      </w:r>
-    </w:p>
-    <w:p>
-      <w:r>
-        <w:t>行政庁の処分その他の行為又は不作為についての不服申立てであってこの法律の施行前にされた行政庁の処分その他の行為又はこの法律の施行前にされた申請に係る行政庁の不作為に係るものについては、この附則に特別の定めがある場合を除き、なお従前の例による。</w:t>
-      </w:r>
-    </w:p>
-    <w:p>
-      <w:pPr>
-        <w:pStyle w:val="Heading4"/>
-      </w:pPr>
-      <w:r>
-        <w:t>第六条（訴訟に関する経過措置）</w:t>
-      </w:r>
-    </w:p>
-    <w:p>
-      <w:r>
-        <w:t>この法律による改正前の法律の規定により不服申立てに対する行政庁の裁決、決定その他の行為を経た後でなければ訴えを提起できないこととされる事項であって、当該不服申立てを提起しないでこの法律の施行前にこれを提起すべき期間を経過したもの（当該不服申立てが他の不服申立てに対する行政庁の裁決、決定その他の行為を経た後でなければ提起できないとされる場合にあっては、当該他の不服申立てを提起しないでこの法律の施行前にこれを提起すべき期間を経過したものを含む。）の訴えの提起については、なお従前の例による。</w:t>
+        <w:t>前項第二号に掲げる規定の施行後最初に任命される委員会の委員の任命について、国会の閉会又は衆議院の解散のために両議院の同意を得ることができないときは、第三十五条第二項及び第三項の規定を準用する。</w:t>
       </w:r>
     </w:p>
     <w:p>
@@ -4296,7 +3547,7 @@
         <w:ind w:left="440"/>
       </w:pPr>
       <w:r>
-        <w:t>２</w:t>
+        <w:t>３</w:t>
       </w:r>
     </w:p>
     <w:p>
@@ -4304,7 +3555,167 @@
         <w:ind w:left="440"/>
       </w:pPr>
       <w:r>
-        <w:t>この法律の規定による改正前の法律の規定（前条の規定によりなお従前の例によることとされる場合を含む。）により異議申立てが提起された処分その他の行為であって、この法律の規定による改正後の法律の規定により審査請求に対する裁決を経た後でなければ取消しの訴えを提起することができないこととされるものの取消しの訴えの提起については、なお従前の例による。</w:t>
+        <w:t>政府は、この法律の施行後適当な時期において、この法律の施行の状況を勘案し、必要があると認めるときは、この法律の規定について検討を加え、その結果に基づいて必要な措置を講ずるものとする。</w:t>
+      </w:r>
+    </w:p>
+    <w:p>
+      <w:r>
+        <w:br w:type="page"/>
+      </w:r>
+    </w:p>
+    <w:p>
+      <w:pPr>
+        <w:pStyle w:val="Heading1"/>
+      </w:pPr>
+      <w:r>
+        <w:t>附則（平成二〇年五月二日法律第二八号）</w:t>
+      </w:r>
+    </w:p>
+    <w:p>
+      <w:pPr>
+        <w:pStyle w:val="Heading4"/>
+      </w:pPr>
+      <w:r>
+        <w:t>第一条（施行期日）</w:t>
+      </w:r>
+    </w:p>
+    <w:p>
+      <w:r>
+        <w:t>この法律は、公布の日から施行する。</w:t>
+      </w:r>
+    </w:p>
+    <w:p>
+      <w:r>
+        <w:br w:type="page"/>
+      </w:r>
+    </w:p>
+    <w:p>
+      <w:pPr>
+        <w:pStyle w:val="Heading1"/>
+      </w:pPr>
+      <w:r>
+        <w:t>附則（平成二四年八月一日法律第五三号）</w:t>
+      </w:r>
+    </w:p>
+    <w:p>
+      <w:pPr>
+        <w:pStyle w:val="Heading4"/>
+      </w:pPr>
+      <w:r>
+        <w:t>第一条（施行期日）</w:t>
+      </w:r>
+    </w:p>
+    <w:p>
+      <w:r>
+        <w:t>この法律は、公布の日から起算して三月を超えない範囲内において政令で定める日から施行する。</w:t>
+        <w:br/>
+        <w:t>ただし、次の各号に掲げる規定は、当該各号に定める日から施行する。</w:t>
+      </w:r>
+    </w:p>
+    <w:p>
+      <w:pPr>
+        <w:pStyle w:val="ListBullet"/>
+        <w:ind w:left="880"/>
+      </w:pPr>
+      <w:r>
+        <w:t>一</w:t>
+        <w:br/>
+        <w:t>第二条の規定並びに附則第五条、第七条、第十条、第十二条、第十四条、第十六条、第十八条、第二十条、第二十三条、第二十八条及び第三十一条第二項の規定</w:t>
+        <w:br/>
+        <w:br/>
+        <w:br/>
+        <w:t>公布の日から起算して六月を超えない範囲内において政令で定める日</w:t>
+      </w:r>
+    </w:p>
+    <w:p>
+      <w:r>
+        <w:br w:type="page"/>
+      </w:r>
+    </w:p>
+    <w:p>
+      <w:pPr>
+        <w:pStyle w:val="Heading1"/>
+      </w:pPr>
+      <w:r>
+        <w:t>附則（平成二五年一一月二七日法律第八六号）</w:t>
+      </w:r>
+    </w:p>
+    <w:p>
+      <w:pPr>
+        <w:pStyle w:val="Heading4"/>
+      </w:pPr>
+      <w:r>
+        <w:t>第一条（施行期日）</w:t>
+      </w:r>
+    </w:p>
+    <w:p>
+      <w:r>
+        <w:t>この法律は、公布の日から起算して六月を超えない範囲内において政令で定める日から施行する。</w:t>
+      </w:r>
+    </w:p>
+    <w:p>
+      <w:pPr>
+        <w:pStyle w:val="Heading4"/>
+      </w:pPr>
+      <w:r>
+        <w:t>第十四条（罰則の適用等に関する経過措置）</w:t>
+      </w:r>
+    </w:p>
+    <w:p>
+      <w:r>
+        <w:t>この法律の施行前にした行為に対する罰則の適用については、なお従前の例による。</w:t>
+      </w:r>
+    </w:p>
+    <w:p>
+      <w:r>
+        <w:br w:type="page"/>
+      </w:r>
+    </w:p>
+    <w:p>
+      <w:pPr>
+        <w:pStyle w:val="Heading1"/>
+      </w:pPr>
+      <w:r>
+        <w:t>附則（平成二六年六月一三日法律第六九号）</w:t>
+      </w:r>
+    </w:p>
+    <w:p>
+      <w:pPr>
+        <w:pStyle w:val="Heading4"/>
+      </w:pPr>
+      <w:r>
+        <w:t>第一条（施行期日）</w:t>
+      </w:r>
+    </w:p>
+    <w:p>
+      <w:r>
+        <w:t>この法律は、行政不服審査法（平成二十六年法律第六十八号）の施行の日から施行する。</w:t>
+      </w:r>
+    </w:p>
+    <w:p>
+      <w:pPr>
+        <w:pStyle w:val="Heading4"/>
+      </w:pPr>
+      <w:r>
+        <w:t>第五条（経過措置の原則）</w:t>
+      </w:r>
+    </w:p>
+    <w:p>
+      <w:r>
+        <w:t>行政庁の処分その他の行為又は不作為についての不服申立てであってこの法律の施行前にされた行政庁の処分その他の行為又はこの法律の施行前にされた申請に係る行政庁の不作為に係るものについては、この附則に特別の定めがある場合を除き、なお従前の例による。</w:t>
+      </w:r>
+    </w:p>
+    <w:p>
+      <w:pPr>
+        <w:pStyle w:val="Heading4"/>
+      </w:pPr>
+      <w:r>
+        <w:t>第六条（訴訟に関する経過措置）</w:t>
+      </w:r>
+    </w:p>
+    <w:p>
+      <w:r>
+        <w:t>この法律による改正前の法律の規定により不服申立てに対する行政庁の裁決、決定その他の行為を経た後でなければ訴えを提起できないこととされる事項であって、当該不服申立てを提起しないでこの法律の施行前にこれを提起すべき期間を経過したもの（当該不服申立てが他の不服申立てに対する行政庁の裁決、決定その他の行為を経た後でなければ提起できないとされる場合にあっては、当該他の不服申立てを提起しないでこの法律の施行前にこれを提起すべき期間を経過したものを含む。）の訴えの提起については、なお従前の例による。</w:t>
       </w:r>
     </w:p>
     <w:p>
@@ -4313,6 +3724,23 @@
         <w:ind w:left="440"/>
       </w:pPr>
       <w:r>
+        <w:t>２</w:t>
+      </w:r>
+    </w:p>
+    <w:p>
+      <w:pPr>
+        <w:ind w:left="440"/>
+      </w:pPr>
+      <w:r>
+        <w:t>この法律の規定による改正前の法律の規定（前条の規定によりなお従前の例によることとされる場合を含む。）により異議申立てが提起された処分その他の行為であって、この法律の規定による改正後の法律の規定により審査請求に対する裁決を経た後でなければ取消しの訴えを提起することができないこととされるものの取消しの訴えの提起については、なお従前の例による。</w:t>
+      </w:r>
+    </w:p>
+    <w:p>
+      <w:pPr>
+        <w:pStyle w:val="Heading5"/>
+        <w:ind w:left="440"/>
+      </w:pPr>
+      <w:r>
         <w:t>３</w:t>
       </w:r>
     </w:p>
@@ -4360,63 +3788,306 @@
         <w:pStyle w:val="Heading1"/>
       </w:pPr>
       <w:r>
-        <w:t>附　則（令和元年一二月一一日法律第七一号）</w:t>
+        <w:t>附則（令和元年一二月一一日法律第七一号）</w:t>
       </w:r>
     </w:p>
     <w:p>
       <w:r>
         <w:t>この法律は、会社法改正法の施行の日から施行する。</w:t>
-      </w:r>
-    </w:p>
-    <w:p>
-      <w:pPr>
-        <w:pStyle w:val="Heading6"/>
+        <w:br/>
+        <w:t>ただし、次の各号に掲げる規定は、当該各号に定める日から施行する。</w:t>
+      </w:r>
+    </w:p>
+    <w:p>
+      <w:pPr>
+        <w:pStyle w:val="ListBullet"/>
         <w:ind w:left="880"/>
       </w:pPr>
       <w:r>
         <w:t>一</w:t>
-      </w:r>
-    </w:p>
-    <w:p>
-      <w:pPr>
+        <w:br/>
+        <w:t>略</w:t>
+      </w:r>
+    </w:p>
+    <w:p>
+      <w:pPr>
+        <w:pStyle w:val="ListBullet"/>
         <w:ind w:left="880"/>
       </w:pPr>
       <w:r>
+        <w:t>二</w:t>
+        <w:br/>
         <w:t>略</w:t>
       </w:r>
     </w:p>
     <w:p>
       <w:pPr>
-        <w:pStyle w:val="Heading6"/>
+        <w:pStyle w:val="ListBullet"/>
         <w:ind w:left="880"/>
       </w:pPr>
       <w:r>
+        <w:t>三</w:t>
+        <w:br/>
+        <w:t>第一条中外国法人の登記及び夫婦財産契約の登記に関する法律第四条の改正規定（「並びに第百三十二条」を「、第百三十二条から第百三十七条まで並びに第百三十九条」に改める部分に限る。）、第三条から第五条までの規定、第六条中商業登記法第七条の二、第十一条の二、第十五条、第十七条及び第十八条の改正規定、同法第四十八条の前の見出しを削る改正規定、同条から同法第五十条まで並びに同法第八十二条第二項及び第三項の改正規定、同条第四項の改正規定（「本店の所在地における」を削る部分に限る。）、同法第八十七条第一項及び第二項並びに第九十一条第一項の改正規定、同条第二項の改正規定（「本店の所在地における」を削る部分に限る。）並びに同法第九十五条、第百十一条、第百十八条及び第百三十八条の改正規定、第九条中社債、株式等の振替に関する法律第百五十一条第二項第一号の改正規定、同法第百五十五条第一項の改正規定（「（以下この条」の下に「及び第百五十九条の二第二項第四号」を加える部分に限る。）、同法第百五十九条の次に一条を加える改正規定、同法第二百二十八条第二項の表第百五十九条第三項第一号の項の次に次のように加える改正規定、同法第二百三十五条第一項の改正規定（「まで」の下に「、第百五十九条の二第二項第四号」を加える部分に限る。）、同条第二項の表第百五十九条第一項の項の次に次のように加える改正規定及び同法第二百三十九条第二項の表に次のように加える改正規定、第十条第二項から第二十三項までの規定、第十一条中会社更生法第二百六十一条第一項後段を削る改正規定、第十四条中会社法の施行に伴う関係法律の整備等に関する法律第四十六条の改正規定、第十五条中一般社団法人及び一般財団法人に関する法律の目次の改正規定（「従たる事務所の所在地における登記（第三百十二条―第三百十四条）」を「削除」に改める部分に限る。）、同法第四十七条の次に五条を加える改正規定、同法第三百一条第二項第四号の次に一号を加える改正規定、同法第六章第四節第三款、第三百十五条及び第三百二十九条の改正規定、同法第三百三十条の改正規定（「第四十九条から第五十二条まで」を「第五十一条、第五十二条」に、「及び第百三十二条」を「、第百三十二条から第百三十七条まで及び第百三十九条」に改め、「、「支店」とあるのは「従たる事務所」と」を削る部分に限る。）並びに同法第三百四十二条第十号の次に一号を加える改正規定、第十七条中信託法第二百四十七条の改正規定（「（第三項を除く。）、第十八条」を削る部分に限る。）、第十八条の規定（前号に掲げる改正規定を除く。）、第二十二条及び第二十三条の規定、第二十五条中金融商品取引法第八十九条の三の改正規定、同法第八十九条の四第二項を削る改正規定、同法第九十条の改正規定（「第十七条から」の下に「第十九条の三まで、第二十一条から」を加え、「第十五号及び第十六号」を「第十四号及び第十五号」に改める部分、「及び第二十条第三項」を削る部分及び「読み替える」を「、同法第百四十六条の二中「商業登記法（」とあるのは「金融商品取引法（昭和二十三年法律第二十五号）第九十条において準用する商業登記法（」と、「商業登記法第百四十五条」とあるのは「金融商品取引法第九十条において準用する商業登記法第百四十五条」と読み替える」に改める部分を除く。）、同法第百条の四、第百一条の二十第一項、第百二条第一項及び第百二条の十の改正規定、同法第百二条の十一の改正規定（「第十七条から」の下に「第十九条の三まで、第二十一条から」を加え、「第十五号及び第十六号」を「第十四号及び第十五号」に改める部分、「及び第二十条第三項」を削る部分及び「読み替える」を「、同法第百四十六条の二中「商業登記法（」とあるのは「金融商品取引法（昭和二十三年法律第二十五号）第百二条の十一において準用する商業登記法（」と、「商業登記法第百四十五条」とあるのは「金融商品取引法第百二条の十一において準用する商業登記法第百四十五条」と読み替える」に改める部分を除く。）並びに同法第百四十五条第一項及び第百四十六条の改正規定、第二十七条中損害保険料率算出団体に関する法律第二十三条から第二十四条の二までの改正規定及び同法第二十五条の改正規定（「第二十三条の二まで、」を「第十九条の三まで（登記申請の方式、申請書の添付書面、申請書に添付すべき電磁的記録、添付書面の特例）、第二十一条から」に、「第十五号及び第十六号」を「第十四号」に改める部分を除く。）、第三十二条中投資信託及び投資法人に関する法律第九十四条第一項の改正規定（「第三百五条第一項本文及び第四項」の下に「から第六項まで」を加える部分を除く。）、同法第百六十四条第四項の改正規定、同法第百六十六条第二項第八号の次に一号を加える改正規定、同法第百七十七条の改正規定（「、第二十条第一項及び第二項」を削る部分及び「、同法第二十四条第七号中「若しくは第三十条第二項若しくは」とあるのは「若しくは」と」を削り、「第百七十五条」と」の下に「、同法第百四十六条の二中「商業登記法（」とあるのは「投資信託及び投資法人に関する法律（昭和二十六年法律第百九十八号）第百七十七条において準用する商業登記法（」と、「商業登記法第百四十五条」とあるのは「投資信託及び投資法人に関する法律第百七十七条において準用する商業登記法第百四十五条」と」を加える部分を除く。）及び同法第二百四十九条第十九号の次に一号を加える改正規定、第三十四条中信用金庫法の目次の改正規定（「第四十八条の八」を「第四十八条の十三」に改める部分に限る。）、同法第四十六条第一項の改正規定、同法第四章第七節中第四十八条の八の次に五条を加える改正規定、同法第六十五条第二項、第七十四条から第七十六条まで及び第七十七条第四項の改正規定、同法第八十五条の改正規定（前号に掲げる部分を除く。）、同法第八十七条の四第四項の改正規定並びに同法第九十一条第一項第十二号の次に一号を加える改正規定、第三十六条中労働金庫法第七十八条から第八十条まで及び第八十一条第四項の改正規定並びに同法第八十九条の改正規定（前号に掲げる部分を除く。）、第三十八条中金融機関の合併及び転換に関する法律第六十四条第一項の改正規定、第四十条の規定（同条中協同組織金融機関の優先出資に関する法律第十四条第二項及び第二十二条第五項第三号の改正規定を除く。）、第四十一条中保険業法第四十一条第一項の改正規定、同法第四十九条第一項の改正規定（「規定中」を「規定（同法第二百九十八条（第一項第三号及び第四号を除く。）、第三百十一条第四項並びに第五項第一号及び第二号、第三百十二条第五項並びに第六項第一号及び第二号、第三百十四条、第三百十八条第四項、第三百二十五条の二並びに第三百二十五条の五第二項を除く。）中「株主」とあるのは「総代」と、これらの規定（同法第二百九十九条第一項及び第三百二十五条の三第一項第五号を除く。）中」に改め、「とあり、及び「取締役会設置会社」」を削り、「相互会社」と、」の下に「これらの規定中」を加え、「、これらの規定（同法第二百九十八条第一項（各号を除く。）及び第四項、第三百十一条第四項、第三百十二条第五項、第三百十四条並びに第三百十八条第四項を除く。）中「株主」とあるのは「総代」と」を削り、「各号を除く。）及び第四項中」を「第三号及び第四号を除く。）中「前条第四項」とあるのは「保険業法第四十五条第二項」と、「株主」とあるのは「社員又は総代」と、「次項本文及び次条から第三百二条まで」とあるのは「次条及び第三百条」と、同条第四項中「取締役会設置会社」とあるのは「相互会社」と、」に、「第三百十一条第四項及び第三百十二条第五項」を「第三百十一条第一項中「議決権行使書面に」とあるのは「議決権行使書面（保険業法第四十八条第三項に規定する議決権行使書面をいう。以下同じ。）に」と、同条第四項並びに第五項第一号及び第二号並びに同法第三百十二条第五項並びに第六項第一号及び第二号」に改め、「共同」を削る部分を除く。）、同法第六十四条第二項及び第三項の改正規定、同法第六十七条の改正規定（「、第四十八条」を「、第五十一条」に改め、「支店所在地における登記、」を削り、「登記）並びに」を「登記）、」に、「第百四十八条」を「第百三十七条」に、「職権抹消、」を「職権抹消）並びに第百三十九条から第百四十八条まで（」に改める部分及び「第四十八条から第五十三条までの規定中「本店」とあるのは「主たる事務所」と、「支店」とあるのは「従たる事務所」を「第四十七条第三項中「前項」とあるのは「保険業法第六十四条第一項」と、同法第五十五条第一項中「会社法第三百四十六条第四項」とあるのは「保険業法第五十三条の十二第四項」と、同法第百四十六条の二中「商業登記法（」とあるのは「保険業法（平成七年法律第百五号）第六十七条において準用する商業登記法（」と、「商業登記法第百四十五条」とあるのは「保険業法第六十七条において準用する商業登記法第百四十五条」と、同法第百四十八条中「この法律に」とあるのは「保険業法に」と、「この法律の施行」とあるのは「相互会社に関する登記」に改める部分に限る。）、同法第八十四条第一項並びに第九十六条の十四第一項及び第二項の改正規定、同法第九十六条の十六第四項の改正規定（「並びに」を「及び」に改め、「及び第四項」を削る部分に限る。）、同法第百六十九条の五第三項を削る改正規定、同法第百七十一条及び第百八十三条第二項の改正規定、同法第二百十六条の改正規定（「、第二十条第一項及び第二項（印鑑の提出）」を削り、「第十一号及び第十二号」を「第十号及び第十一号」に改める部分及び「において」の下に「、同法第十二条第一項第五号中「会社更生法（平成十四年法律第百五十四号）」とあるのは「金融機関等の更生手続の特例等に関する法律」と」を加える部分を除く。）並びに同法第三百三十三条第一項第十七号の次に一号を加える改正規定、第四十三条中金融機関等の更生手続の特例等に関する法律第百六十二条第一項後段を削る改正規定並びに同法第三百三十五条第一項後段及び第三百五十五条第一項後段を削る改正規定、第四十五条中資産の流動化に関する法律第二十二条第二項第七号の次に一号を加える改正規定、同条第四項を削る改正規定、同法第六十五条第三項の改正規定、同法第百八十三条第一項の改正規定（「第二十七条」を「第十九条の三」に、「、印鑑の提出、」を「）、第二十一条から第二十七条まで（」に改める部分、「、同法第二十四条第七号中「書面若しくは第三十条第二項若しくは第三十一条第二項に規定する譲渡人の承諾書」とあるのは「書面」と」を削る部分及び「準用する会社法第五百七条第三項」と」の下に「、同法第百四十六条の二中「商業登記法（」とあるのは「資産の流動化に関する法律（平成十年法律第百五号）第百八十三条第一項において準用する商業登記法（」と、「商業登記法第百四十五条」とあるのは「資産の流動化に関する法律第百八十三条第一項において準用する商業登記法第百四十五条」と」を加える部分を除く。）及び同法第三百十六条第一項第十七号の次に一号を加える改正規定、第四十八条の規定、第五十条中政党交付金の交付を受ける政党等に対する法人格の付与に関する法律第十五条の三の改正規定（「（第三項を除く。）」を削る部分に限る。）、第五十二条、第五十三条及び第五十五条の規定、第五十六条中酒税の保全及び酒類業組合等に関する法律第二十二条の改正規定（「、同法第九百三十七条第一項中「第九百三十条第二項各号」とあるのは「酒税の保全及び酒類業組合等に関する法律第六十七条第二項各号」と」を削る部分に限る。）、同法第三十九条、第五十六条第六項、第五十七条及び第六十七条から第六十九条までの改正規定、同法第七十八条の改正規定（前号に掲げる部分を除く。）並びに同法第八十三条の改正規定、第五十八条及び第六十一条の規定、第六十七条の規定（前号に掲げる改正規定を除く。）、第六十九条中消費生活協同組合法第八十一条から第八十三条まで及び第九十条第四項の改正規定並びに同法第九十二条の改正規定（前号に掲げる部分を除く。）、第七十一条中医療法第四十六条の三の六及び第七十条の二十一第六項の改正規定並びに同法第九十三条の改正規定（同条第四号中「第五十一条の三」を「第五十一条の三第一項」に改める部分を除く。）、第七十七条の規定、第八十条中農村負債整理組合法第二十四条第一項の改正規定（「第十七条（第三項ヲ除ク）」を「第十七条」に改める部分に限る。）、第八十一条中農業協同組合法第三十六条第七項の改正規定、同法第四十三条の六の次に一条を加える改正規定、同法第四十三条の七第三項の改正規定及び同法第百一条第一項第四十号の次に一号を加える改正規定、第八十三条中水産業協同組合法第四十条第七項の改正規定、同法第四十七条の五の次に一条を加える改正規定、同法第八十六条第二項の改正規定及び同法第百三十条第一項第三十八号の次に一号を加える改正規定、第八十五条中漁船損害等補償法第七十一条から第七十三条までの改正規定及び同法第八十三条の改正規定（前号に掲げる部分を除く。）、第八十七条中森林組合法第五十条第七項の改正規定、同法第六十条の三の次に一条を加える改正規定、同法第六十条の四第三項及び第百条第二項の改正規定並びに同法第百二十二条第一項第十二号の次に一号を加える改正規定、第八十九条中農林中央金庫及び特定農水産業協同組合等による信用事業の再編及び強化に関する法律第二十二条第二項の改正規定、第九十条中農林中央金庫法第四十六条の三の次に一条を加える改正規定、同法第四十七条第三項の改正規定及び同法第百条第一項第十六号の次に一号を加える改正規定、第九十三条中中小企業等協同組合法の目次の改正規定、同法第四章第二節第一款及び第二款の款名を削る改正規定、同法第九十三条から第九十五条まで、第九十六条第四項及び第九十七条第一項の改正規定並びに同法第百三条の改正規定（「、第四十八条」を「、第五十一条」に、「並びに第百三十二条」を「、第百三十二条から第百三十七条まで並びに第百三十九条」に改める部分及び「、同法第四十八条第二項中「会社法第九百三十条第二項各号」とあるのは「中小企業等協同組合法第九十三条第二項各号」と」を削る部分に限る。）、第九十六条の規定（同条中商品先物取引法第十八条第二項の改正規定、同法第二十九条の改正規定（前号に掲げる部分に限る。）並びに同法第五十八条、第七十七条第二項及び第百四十四条の十一第二項の改正規定を除く。）、第九十八条中輸出入取引法第十九条第一項の改正規定（「第八項」の下に「、第三十八条の六」を加える部分を除く。）、第百条の規定（同条中中小企業団体の組織に関する法律第百十三条第一項第十三号の改正規定を除く。）、第百二条中技術研究組合法の目次の改正規定、同法第八章第二節の節名の改正規定、同章第三節、第百五十九条第三項から第五項まで及び第百六十条第一項の改正規定並びに同法第百六十八条の改正規定（「、第四十八条」を「、第五十一条」に、「並びに第百三十二条」を「、第百三十二条から第百三十七条まで並びに第百三十九条」に改め、「第四十八条第二項中「会社法第九百三十条第二項各号」とあるのは「技術研究組合法第百五十六条第二項各号」と、同法第五十条第一項、」を削る部分に限る。）、第百七条の規定（前号に掲げる改正規定を除く。）並びに第百十一条の規定（前号に掲げる改正規定を除く。）</w:t>
+        <w:br/>
+        <w:br/>
+        <w:br/>
+        <w:t>会社法改正法附則第一条ただし書に規定する規定の施行の日</w:t>
+      </w:r>
+    </w:p>
+    <w:p>
+      <w:pPr>
+        <w:pStyle w:val="ListBullet"/>
+        <w:ind w:left="880"/>
+      </w:pPr>
+      <w:r>
+        <w:t>一</w:t>
+        <w:br/>
+        <w:t>学術及び科学技術の振興を目的とする事業</w:t>
+      </w:r>
+    </w:p>
+    <w:p>
+      <w:pPr>
+        <w:pStyle w:val="ListBullet"/>
+        <w:ind w:left="880"/>
+      </w:pPr>
+      <w:r>
         <w:t>二</w:t>
-      </w:r>
-    </w:p>
-    <w:p>
-      <w:pPr>
+        <w:br/>
+        <w:t>文化及び芸術の振興を目的とする事業</w:t>
+      </w:r>
+    </w:p>
+    <w:p>
+      <w:pPr>
+        <w:pStyle w:val="ListBullet"/>
         <w:ind w:left="880"/>
       </w:pPr>
       <w:r>
-        <w:t>略</w:t>
-      </w:r>
-    </w:p>
-    <w:p>
-      <w:pPr>
-        <w:pStyle w:val="Heading6"/>
+        <w:t>三</w:t>
+        <w:br/>
+        <w:t>障害者若しくは生活困窮者又は事故、災害若しくは犯罪による被害者の支援を目的とする事業</w:t>
+      </w:r>
+    </w:p>
+    <w:p>
+      <w:pPr>
+        <w:pStyle w:val="ListBullet"/>
         <w:ind w:left="880"/>
       </w:pPr>
       <w:r>
-        <w:t>三</w:t>
-      </w:r>
-    </w:p>
-    <w:p>
-      <w:pPr>
+        <w:t>四</w:t>
+        <w:br/>
+        <w:t>高齢者の福祉の増進を目的とする事業</w:t>
+      </w:r>
+    </w:p>
+    <w:p>
+      <w:pPr>
+        <w:pStyle w:val="ListBullet"/>
         <w:ind w:left="880"/>
       </w:pPr>
       <w:r>
-        <w:t>第一条中外国法人の登記及び夫婦財産契約の登記に関する法律第四条の改正規定（「並びに第百三十二条」を「、第百三十二条から第百三十七条まで並びに第百三十九条」に改める部分に限る。）、第三条から第五条までの規定、第六条中商業登記法第七条の二、第十一条の二、第十五条、第十七条及び第十八条の改正規定、同法第四十八条の前の見出しを削る改正規定、同条から同法第五十条まで並びに同法第八十二条第二項及び第三項の改正規定、同条第四項の改正規定（「本店の所在地における」を削る部分に限る。）、同法第八十七条第一項及び第二項並びに第九十一条第一項の改正規定、同条第二項の改正規定（「本店の所在地における」を削る部分に限る。）並びに同法第九十五条、第百十一条、第百十八条及び第百三十八条の改正規定、第九条中社債、株式等の振替に関する法律第百五十一条第二項第一号の改正規定、同法第百五十五条第一項の改正規定（「（以下この条」の下に「及び第百五十九条の二第二項第四号」を加える部分に限る。）、同法第百五十九条の次に一条を加える改正規定、同法第二百二十八条第二項の表第百五十九条第三項第一号の項の次に次のように加える改正規定、同法第二百三十五条第一項の改正規定（「まで」の下に「、第百五十九条の二第二項第四号」を加える部分に限る。）、同条第二項の表第百五十九条第一項の項の次に次のように加える改正規定及び同法第二百三十九条第二項の表に次のように加える改正規定、第十条第二項から第二十三項までの規定、第十一条中会社更生法第二百六十一条第一項後段を削る改正規定、第十四条中会社法の施行に伴う関係法律の整備等に関する法律第四十六条の改正規定、第十五条中一般社団法人及び一般財団法人に関する法律の目次の改正規定（「従たる事務所の所在地における登記（第三百十二条―第三百十四条）」を「削除」に改める部分に限る。）、同法第四十七条の次に五条を加える改正規定、同法第三百一条第二項第四号の次に一号を加える改正規定、同法第六章第四節第三款、第三百十五条及び第三百二十九条の改正規定、同法第三百三十条の改正規定（「第四十九条から第五十二条まで」を「第五十一条、第五十二条」に、「及び第百三十二条」を「、第百三十二条から第百三十七条まで及び第百三十九条」に改め、「、「支店」とあるのは「従たる事務所」と」を削る部分に限る。）並びに同法第三百四十二条第十号の次に一号を加える改正規定、第十七条中信託法第二百四十七条の改正規定（「（第三項を除く。）、第十八条」を削る部分に限る。）、第十八条の規定（前号に掲げる改正規定を除く。）、第二十二条及び第二十三条の規定、第二十五条中金融商品取引法第八十九条の三の改正規定、同法第八十九条の四第二項を削る改正規定、同法第九十条の改正規定（「第十七条から」の下に「第十九条の三まで、第二十一条から」を加え、「第十五号及び第十六号」を「第十四号及び第十五号」に改める部分、「及び第二十条第三項」を削る部分及び「読み替える」を「、同法第百四十六条の二中「商業登記法（」とあるのは「金融商品取引法（昭和二十三年法律第二十五号）第九十条において準用する商業登記法（」と、「商業登記法第百四十五条」とあるのは「金融商品取引法第九十条において準用する商業登記法第百四十五条」と読み替える」に改める部分を除く。）、同法第百条の四、第百一条の二十第一項、第百二条第一項及び第百二条の十の改正規定、同法第百二条の十一の改正規定（「第十七条から」の下に「第十九条の三まで、第二十一条から」を加え、「第十五号及び第十六号」を「第十四号及び第十五号」に改める部分、「及び第二十条第三項」を削る部分及び「読み替える」を「、同法第百四十六条の二中「商業登記法（」とあるのは「金融商品取引法（昭和二十三年法律第二十五号）第百二条の十一において準用する商業登記法（」と、「商業登記法第百四十五条」とあるのは「金融商品取引法第百二条の十一において準用する商業登記法第百四十五条」と読み替える」に改める部分を除く。）並びに同法第百四十五条第一項及び第百四十六条の改正規定、第二十七条中損害保険料率算出団体に関する法律第二十三条から第二十四条の二までの改正規定及び同法第二十五条の改正規定（「第二十三条の二まで、」を「第十九条の三まで（登記申請の方式、申請書の添付書面、申請書に添付すべき電磁的記録、添付書面の特例）、第二十一条から」に、「第十五号及び第十六号」を「第十四号」に改める部分を除く。）、第三十二条中投資信託及び投資法人に関する法律第九十四条第一項の改正規定（「第三百五条第一項本文及び第四項」の下に「から第六項まで」を加える部分を除く。）、同法第百六十四条第四項の改正規定、同法第百六十六条第二項第八号の次に一号を加える改正規定、同法第百七十七条の改正規定（「、第二十条第一項及び第二項」を削る部分及び「、同法第二十四条第七号中「若しくは第三十条第二項若しくは」とあるのは「若しくは」と」を削り、「第百七十五条」と」の下に「、同法第百四十六条の二中「商業登記法（」とあるのは「投資信託及び投資法人に関する法律（昭和二十六年法律第百九十八号）第百七十七条において準用する商業登記法（」と、「商業登記法第百四十五条」とあるのは「投資信託及び投資法人に関する法律第百七十七条において準用する商業登記法第百四十五条」と」を加える部分を除く。）及び同法第二百四十九条第十九号の次に一号を加える改正規定、第三十四条中信用金庫法の目次の改正規定（「第四十八条の八」を「第四十八条の十三」に改める部分に限る。）、同法第四十六条第一項の改正規定、同法第四章第七節中第四十八条の八の次に五条を加える改正規定、同法第六十五条第二項、第七十四条から第七十六条まで及び第七十七条第四項の改正規定、同法第八十五条の改正規定（前号に掲げる部分を除く。）、同法第八十七条の四第四項の改正規定並びに同法第九十一条第一項第十二号の次に一号を加える改正規定、第三十六条中労働金庫法第七十八条から第八十条まで及び第八十一条第四項の改正規定並びに同法第八十九条の改正規定（前号に掲げる部分を除く。）、第三十八条中金融機関の合併及び転換に関する法律第六十四条第一項の改正規定、第四十条の規定（同条中協同組織金融機関の優先出資に関する法律第十四条第二項及び第二十二条第五項第三号の改正規定を除く。）、第四十一条中保険業法第四十一条第一項の改正規定、同法第四十九条第一項の改正規定（「規定中」を「規定（同法第二百九十八条（第一項第三号及び第四号を除く。）、第三百十一条第四項並びに第五項第一号及び第二号、第三百十二条第五項並びに第六項第一号及び第二号、第三百十四条、第三百十八条第四項、第三百二十五条の二並びに第三百二十五条の五第二項を除く。）中「株主」とあるのは「総代」と、これらの規定（同法第二百九十九条第一項及び第三百二十五条の三第一項第五号を除く。）中」に改め、「とあり、及び「取締役会設置会社」」を削り、「相互会社」と、」の下に「これらの規定中」を加え、「、これらの規定（同法第二百九十八条第一項（各号を除く。）及び第四項、第三百十一条第四項、第三百十二条第五項、第三百十四条並びに第三百十八条第四項を除く。）中「株主」とあるのは「総代」と」を削り、「各号を除く。）及び第四項中」を「第三号及び第四号を除く。）中「前条第四項」とあるのは「保険業法第四十五条第二項」と、「株主」とあるのは「社員又は総代」と、「次項本文及び次条から第三百二条まで」とあるのは「次条及び第三百条」と、同条第四項中「取締役会設置会社」とあるのは「相互会社」と、」に、「第三百十一条第四項及び第三百十二条第五項」を「第三百十一条第一項中「議決権行使書面に」とあるのは「議決権行使書面（保険業法第四十八条第三項に規定する議決権行使書面をいう。以下同じ。）に」と、同条第四項並びに第五項第一号及び第二号並びに同法第三百十二条第五項並びに第六項第一号及び第二号」に改め、「共同」を削る部分を除く。）、同法第六十四条第二項及び第三項の改正規定、同法第六十七条の改正規定（「、第四十八条」を「、第五十一条」に改め、「支店所在地における登記、」を削り、「登記）並びに」を「登記）、」に、「第百四十八条」を「第百三十七条」に、「職権抹消、」を「職権抹消）並びに第百三十九条から第百四十八条まで（」に改める部分及び「第四十八条から第五十三条までの規定中「本店」とあるのは「主たる事務所」と、「支店」とあるのは「従たる事務所」を「第四十七条第三項中「前項」とあるのは「保険業法第六十四条第一項」と、同法第五十五条第一項中「会社法第三百四十六条第四項」とあるのは「保険業法第五十三条の十二第四項」と、同法第百四十六条の二中「商業登記法（」とあるのは「保険業法（平成七年法律第百五号）第六十七条において準用する商業登記法（」と、「商業登記法第百四十五条」とあるのは「保険業法第六十七条において準用する商業登記法第百四十五条」と、同法第百四十八条中「この法律に」とあるのは「保険業法に」と、「この法律の施行」とあるのは「相互会社に関する登記」に改める部分に限る。）、同法第八十四条第一項並びに第九十六条の十四第一項及び第二項の改正規定、同法第九十六条の十六第四項の改正規定（「並びに」を「及び」に改め、「及び第四項」を削る部分に限る。）、同法第百六十九条の五第三項を削る改正規定、同法第百七十一条及び第百八十三条第二項の改正規定、同法第二百十六条の改正規定（「、第二十条第一項及び第二項（印鑑の提出）」を削り、「第十一号及び第十二号」を「第十号及び第十一号」に改める部分及び「において」の下に「、同法第十二条第一項第五号中「会社更生法（平成十四年法律第百五十四号）」とあるのは「金融機関等の更生手続の特例等に関する法律」と」を加える部分を除く。）並びに同法第三百三十三条第一項第十七号の次に一号を加える改正規定、第四十三条中金融機関等の更生手続の特例等に関する法律第百六十二条第一項後段を削る改正規定並びに同法第三百三十五条第一項後段及び第三百五十五条第一項後段を削る改正規定、第四十五条中資産の流動化に関する法律第二十二条第二項第七号の次に一号を加える改正規定、同条第四項を削る改正規定、同法第六十五条第三項の改正規定、同法第百八十三条第一項の改正規定（「第二十七条」を「第十九条の三」に、「、印鑑の提出、」を「）、第二十一条から第二十七条まで（」に改める部分、「、同法第二十四条第七号中「書面若しくは第三十条第二項若しくは第三十一条第二項に規定する譲渡人の承諾書」とあるのは「書面」と」を削る部分及び「準用する会社法第五百七条第三項」と」の下に「、同法第百四十六条の二中「商業登記法（」とあるのは「資産の流動化に関する法律（平成十年法律第百五号）第百八十三条第一項において準用する商業登記法（」と、「商業登記法第百四十五条」とあるのは「資産の流動化に関する法律第百八十三条第一項において準用する商業登記法第百四十五条」と」を加える部分を除く。）及び同法第三百十六条第一項第十七号の次に一号を加える改正規定、第四十八条の規定、第五十条中政党交付金の交付を受ける政党等に対する法人格の付与に関する法律第十五条の三の改正規定（「（第三項を除く。）」を削る部分に限る。）、第五十二条、第五十三条及び第五十五条の規定、第五十六条中酒税の保全及び酒類業組合等に関する法律第二十二条の改正規定（「、同法第九百三十七条第一項中「第九百三十条第二項各号」とあるのは「酒税の保全及び酒類業組合等に関する法律第六十七条第二項各号」と」を削る部分に限る。）、同法第三十九条、第五十六条第六項、第五十七条及び第六十七条から第六十九条までの改正規定、同法第七十八条の改正規定（前号に掲げる部分を除く。）並びに同法第八十三条の改正規定、第五十八条及び第六十一条の規定、第六十七条の規定（前号に掲げる改正規定を除く。）、第六十九条中消費生活協同組合法第八十一条から第八十三条まで及び第九十条第四項の改正規定並びに同法第九十二条の改正規定（前号に掲げる部分を除く。）、第七十一条中医療法第四十六条の三の六及び第七十条の二十一第六項の改正規定並びに同法第九十三条の改正規定（同条第四号中「第五十一条の三」を「第五十一条の三第一項」に改める部分を除く。）、第七十七条の規定、第八十条中農村負債整理組合法第二十四条第一項の改正規定（「第十七条（第三項ヲ除ク）」を「第十七条」に改める部分に限る。）、第八十一条中農業協同組合法第三十六条第七項の改正規定、同法第四十三条の六の次に一条を加える改正規定、同法第四十三条の七第三項の改正規定及び同法第百一条第一項第四十号の次に一号を加える改正規定、第八十三条中水産業協同組合法第四十条第七項の改正規定、同法第四十七条の五の次に一条を加える改正規定、同法第八十六条第二項の改正規定及び同法第百三十条第一項第三十八号の次に一号を加える改正規定、第八十五条中漁船損害等補償法第七十一条から第七十三条までの改正規定及び同法第八十三条の改正規定（前号に掲げる部分を除く。）、第八十七条中森林組合法第五十条第七項の改正規定、同法第六十条の三の次に一条を加える改正規定、同法第六十条の四第三項及び第百条第二項の改正規定並びに同法第百二十二条第一項第十二号の次に一号を加える改正規定、第八十九条中農林中央金庫及び特定農水産業協同組合等による信用事業の再編及び強化に関する法律第二十二条第二項の改正規定、第九十条中農林中央金庫法第四十六条の三の次に一条を加える改正規定、同法第四十七条第三項の改正規定及び同法第百条第一項第十六号の次に一号を加える改正規定、第九十三条中中小企業等協同組合法の目次の改正規定、同法第四章第二節第一款及び第二款の款名を削る改正規定、同法第九十三条から第九十五条まで、第九十六条第四項及び第九十七条第一項の改正規定並びに同法第百三条の改正規定（「、第四十八条」を「、第五十一条」に、「並びに第百三十二条」を「、第百三十二条から第百三十七条まで並びに第百三十九条」に改める部分及び「、同法第四十八条第二項中「会社法第九百三十条第二項各号」とあるのは「中小企業等協同組合法第九十三条第二項各号」と」を削る部分に限る。）、第九十六条の規定（同条中商品先物取引法第十八条第二項の改正規定、同法第二十九条の改正規定（前号に掲げる部分に限る。）並びに同法第五十八条、第七十七条第二項及び第百四十四条の十一第二項の改正規定を除く。）、第九十八条中輸出入取引法第十九条第一項の改正規定（「第八項」の下に「、第三十八条の六」を加える部分を除く。）、第百条の規定（同条中中小企業団体の組織に関する法律第百十三条第一項第十三号の改正規定を除く。）、第百二条中技術研究組合法の目次の改正規定、同法第八章第二節の節名の改正規定、同章第三節、第百五十九条第三項から第五項まで及び第百六十条第一項の改正規定並びに同法第百六十八条の改正規定（「、第四十八条」を「、第五十一条」に、「並びに第百三十二条」を「、第百三十二条から第百三十七条まで並びに第百三十九条」に改め、「第四十八条第二項中「会社法第九百三十条第二項各号」とあるのは「技術研究組合法第百五十六条第二項各号」と、同法第五十条第一項、」を削る部分に限る。）、第百七条の規定（前号に掲げる改正規定を除く。）並びに第百十一条の規定（前号に掲げる改正規定を除く。）</w:t>
+        <w:t>五</w:t>
+        <w:br/>
+        <w:t>勤労意欲のある者に対する就労の支援を目的とする事業</w:t>
+      </w:r>
+    </w:p>
+    <w:p>
+      <w:pPr>
+        <w:pStyle w:val="ListBullet"/>
+        <w:ind w:left="880"/>
+      </w:pPr>
+      <w:r>
+        <w:t>六</w:t>
+        <w:br/>
+        <w:t>公衆衛生の向上を目的とする事業</w:t>
+      </w:r>
+    </w:p>
+    <w:p>
+      <w:pPr>
+        <w:pStyle w:val="ListBullet"/>
+        <w:ind w:left="880"/>
+      </w:pPr>
+      <w:r>
+        <w:t>七</w:t>
+        <w:br/>
+        <w:t>児童又は青少年の健全な育成を目的とする事業</w:t>
+      </w:r>
+    </w:p>
+    <w:p>
+      <w:pPr>
+        <w:pStyle w:val="ListBullet"/>
+        <w:ind w:left="880"/>
+      </w:pPr>
+      <w:r>
+        <w:t>八</w:t>
+        <w:br/>
+        <w:t>勤労者の福祉の向上を目的とする事業</w:t>
+      </w:r>
+    </w:p>
+    <w:p>
+      <w:pPr>
+        <w:pStyle w:val="ListBullet"/>
+        <w:ind w:left="880"/>
+      </w:pPr>
+      <w:r>
+        <w:t>九</w:t>
+        <w:br/>
+        <w:t>教育、スポーツ等を通じて国民の心身の健全な発達に寄与し、又は豊かな人間性を涵かん</w:t>
+        <w:br/>
+        <w:t>養することを目的とする事業</w:t>
+      </w:r>
+    </w:p>
+    <w:p>
+      <w:pPr>
+        <w:pStyle w:val="ListBullet"/>
+        <w:ind w:left="880"/>
+      </w:pPr>
+      <w:r>
+        <w:t>十</w:t>
+        <w:br/>
+        <w:t>犯罪の防止又は治安の維持を目的とする事業</w:t>
+      </w:r>
+    </w:p>
+    <w:p>
+      <w:pPr>
+        <w:pStyle w:val="ListBullet"/>
+        <w:ind w:left="880"/>
+      </w:pPr>
+      <w:r>
+        <w:t>十一</w:t>
+        <w:br/>
+        <w:t>事故又は災害の防止を目的とする事業</w:t>
+      </w:r>
+    </w:p>
+    <w:p>
+      <w:pPr>
+        <w:pStyle w:val="ListBullet"/>
+        <w:ind w:left="880"/>
+      </w:pPr>
+      <w:r>
+        <w:t>十二</w:t>
+        <w:br/>
+        <w:t>人種、性別その他の事由による不当な差別又は偏見の防止及び根絶を目的とする事業</w:t>
+      </w:r>
+    </w:p>
+    <w:p>
+      <w:pPr>
+        <w:pStyle w:val="ListBullet"/>
+        <w:ind w:left="880"/>
+      </w:pPr>
+      <w:r>
+        <w:t>十三</w:t>
+        <w:br/>
+        <w:t>思想及び良心の自由、信教の自由又は表現の自由の尊重又は擁護を目的とする事業</w:t>
+      </w:r>
+    </w:p>
+    <w:p>
+      <w:pPr>
+        <w:pStyle w:val="ListBullet"/>
+        <w:ind w:left="880"/>
+      </w:pPr>
+      <w:r>
+        <w:t>十四</w:t>
+        <w:br/>
+        <w:t>男女共同参画社会の形成その他のより良い社会の形成の推進を目的とする事業</w:t>
+      </w:r>
+    </w:p>
+    <w:p>
+      <w:pPr>
+        <w:pStyle w:val="ListBullet"/>
+        <w:ind w:left="880"/>
+      </w:pPr>
+      <w:r>
+        <w:t>十五</w:t>
+        <w:br/>
+        <w:t>国際相互理解の促進及び開発途上にある海外の地域に対する経済協力を目的とする事業</w:t>
+      </w:r>
+    </w:p>
+    <w:p>
+      <w:pPr>
+        <w:pStyle w:val="ListBullet"/>
+        <w:ind w:left="880"/>
+      </w:pPr>
+      <w:r>
+        <w:t>十六</w:t>
+        <w:br/>
+        <w:t>地球環境の保全又は自然環境の保護及び整備を目的とする事業</w:t>
+      </w:r>
+    </w:p>
+    <w:p>
+      <w:pPr>
+        <w:pStyle w:val="ListBullet"/>
+        <w:ind w:left="880"/>
+      </w:pPr>
+      <w:r>
+        <w:t>十七</w:t>
+        <w:br/>
+        <w:t>国土の利用、整備又は保全を目的とする事業</w:t>
+      </w:r>
+    </w:p>
+    <w:p>
+      <w:pPr>
+        <w:pStyle w:val="ListBullet"/>
+        <w:ind w:left="880"/>
+      </w:pPr>
+      <w:r>
+        <w:t>十八</w:t>
+        <w:br/>
+        <w:t>国政の健全な運営の確保に資することを目的とする事業</w:t>
+      </w:r>
+    </w:p>
+    <w:p>
+      <w:pPr>
+        <w:pStyle w:val="ListBullet"/>
+        <w:ind w:left="880"/>
+      </w:pPr>
+      <w:r>
+        <w:t>十九</w:t>
+        <w:br/>
+        <w:t>地域社会の健全な発展を目的とする事業</w:t>
+      </w:r>
+    </w:p>
+    <w:p>
+      <w:pPr>
+        <w:pStyle w:val="ListBullet"/>
+        <w:ind w:left="880"/>
+      </w:pPr>
+      <w:r>
+        <w:t>二十</w:t>
+        <w:br/>
+        <w:t>公正かつ自由な経済活動の機会の確保及び促進並びにその活性化による国民生活の安定向上を目的とする事業</w:t>
+      </w:r>
+    </w:p>
+    <w:p>
+      <w:pPr>
+        <w:pStyle w:val="ListBullet"/>
+        <w:ind w:left="880"/>
+      </w:pPr>
+      <w:r>
+        <w:t>二十一</w:t>
+        <w:br/>
+        <w:t>国民生活に不可欠な物資、エネルギー等の安定供給の確保を目的とする事業</w:t>
+      </w:r>
+    </w:p>
+    <w:p>
+      <w:pPr>
+        <w:pStyle w:val="ListBullet"/>
+        <w:ind w:left="880"/>
+      </w:pPr>
+      <w:r>
+        <w:t>二十二</w:t>
+        <w:br/>
+        <w:t>一般消費者の利益の擁護又は増進を目的とする事業</w:t>
+      </w:r>
+    </w:p>
+    <w:p>
+      <w:pPr>
+        <w:pStyle w:val="ListBullet"/>
+        <w:ind w:left="880"/>
+      </w:pPr>
+      <w:r>
+        <w:t>二十三</w:t>
+        <w:br/>
+        <w:t>前各号に掲げるもののほか、公益に関する事業として政令で定めるもの</w:t>
       </w:r>
     </w:p>
     <w:sectPr>
@@ -4439,7 +4110,7 @@
     </w:pPr>
     <w:r>
       <w:tab/>
-      <w:t>WeGov v0.1 - FTS141</w:t>
+      <w:t>WeGov v0.2 - FTS141</w:t>
     </w:r>
   </w:p>
 </w:ftr>
